--- a/output/table_figure/table_lang_2c_filtered.docx
+++ b/output/table_figure/table_lang_2c_filtered.docx
@@ -2,44 +2,47 @@
 <file path=word/document.xml><?xml version="1.0" encoding="utf-8"?>
 <w:document xmlns:wpc="http://schemas.microsoft.com/office/word/2010/wordprocessingCanvas" xmlns:cx="http://schemas.microsoft.com/office/drawing/2014/chartex" xmlns:cx1="http://schemas.microsoft.com/office/drawing/2015/9/8/chartex" xmlns:cx2="http://schemas.microsoft.com/office/drawing/2015/10/21/chartex" xmlns:cx3="http://schemas.microsoft.com/office/drawing/2016/5/9/chartex" xmlns:cx4="http://schemas.microsoft.com/office/drawing/2016/5/10/chartex" xmlns:cx5="http://schemas.microsoft.com/office/drawing/2016/5/11/chartex" xmlns:cx6="http://schemas.microsoft.com/office/drawing/2016/5/12/chartex" xmlns:cx7="http://schemas.microsoft.com/office/drawing/2016/5/13/chartex" xmlns:cx8="http://schemas.microsoft.com/office/drawing/2016/5/14/chartex" xmlns:mc="http://schemas.openxmlformats.org/markup-compatibility/2006" xmlns:aink="http://schemas.microsoft.com/office/drawing/2016/ink" xmlns:am3d="http://schemas.microsoft.com/office/drawing/2017/model3d" xmlns:o="urn:schemas-microsoft-com:office:office" xmlns:r="http://schemas.openxmlformats.org/officeDocument/2006/relationships" xmlns:m="http://schemas.openxmlformats.org/officeDocument/2006/math" xmlns:v="urn:schemas-microsoft-com:vml" xmlns:wp14="http://schemas.microsoft.com/office/word/2010/wordprocessingDrawing" xmlns:wp="http://schemas.openxmlformats.org/drawingml/2006/wordprocessingDrawing" xmlns:w10="urn:schemas-microsoft-com:office:word" xmlns:w="http://schemas.openxmlformats.org/wordprocessingml/2006/main" xmlns:w14="http://schemas.microsoft.com/office/word/2010/wordml" xmlns:w15="http://schemas.microsoft.com/office/word/2012/wordml" xmlns:w16cex="http://schemas.microsoft.com/office/word/2018/wordml/cex" xmlns:w16cid="http://schemas.microsoft.com/office/word/2016/wordml/cid" xmlns:w16="http://schemas.microsoft.com/office/word/2018/wordml" xmlns:w16se="http://schemas.microsoft.com/office/word/2015/wordml/symex" xmlns:wpg="http://schemas.microsoft.com/office/word/2010/wordprocessingGroup" xmlns:wpi="http://schemas.microsoft.com/office/word/2010/wordprocessingInk" xmlns:wne="http://schemas.microsoft.com/office/word/2006/wordml" xmlns:wps="http://schemas.microsoft.com/office/word/2010/wordprocessingShape" mc:Ignorable="w14 w15 w16se w16cid w16 w16cex wp14">
   <w:body>
-    <w:tbl xmlns:w="http://schemas.openxmlformats.org/wordprocessingml/2006/main" xmlns:r="http://schemas.openxmlformats.org/officeDocument/2006/relationships" xmlns:w14="http://schemas.microsoft.com/office/word/2010/wordml" xmlns:wp="http://schemas.openxmlformats.org/drawingml/2006/wordprocessingDrawing" xmlns:a="http://schemas.openxmlformats.org/drawingml/2006/main" xmlns:pic="http://schemas.openxmlformats.org/drawingml/2006/picture">
+    <w:tbl xmlns:a="http://schemas.openxmlformats.org/drawingml/2006/main" xmlns:pic="http://schemas.openxmlformats.org/drawingml/2006/picture">
       <w:tblPr>
-        NA"/&gt;
         <w:tblLayout w:type="fixed"/>
         <w:jc w:val="center"/>
         <w:tblLook w:firstRow="1" w:lastRow="0" w:firstColumn="0" w:lastColumn="0" w:noHBand="0" w:noVBand="1"/>
       </w:tblPr>
       <w:tblGrid>
-        <w:gridCol w:w="1505"/>
-        <w:gridCol w:w="1584"/>
-        <w:gridCol w:w="1523"/>
+        <w:gridCol w:w="1450"/>
+        <w:gridCol w:w="1609"/>
+        <w:gridCol w:w="1560"/>
       </w:tblGrid>
       <w:tr>
         <w:trPr>
           <w:cantSplit/>
-          <w:trHeight w:val="472" w:hRule="auto"/>
+          <w:trHeight w:val="619" w:hRule="auto"/>
           <w:tblHeader/>
         </w:trPr>
         <w:tc>
           <w:tcPr>
             <w:gridSpan w:val="3"/>
-            <w:tcBorders/>
-            <w:shd w:val="clear" w:color="auto" w:fill="FFFFFF"/>
-            <w:tcMar>
-              <w:top w:w="0" w:type="dxa"/>
-              <w:bottom w:w="0" w:type="dxa"/>
-              <w:left w:w="0" w:type="dxa"/>
-              <w:right w:w="0" w:type="dxa"/>
-            </w:tcMar>
-            <w:vAlign w:val="center"/>
-          </w:tcPr>
-          <w:p>
-            <w:pPr>
+            <w:tcBorders>
+              <w:bottom w:val="single" w:sz="16" w:space="0" w:color="666666"/>
+              <w:top w:val="single" w:sz="16" w:space="0" w:color="666666"/>
+            </w:tcBorders>
+            <w:shd w:val="clear" w:color="auto" w:fill="FFFFFF"/>
+            <w:tcMar>
+              <w:top w:w="0" w:type="dxa"/>
+              <w:bottom w:w="0" w:type="dxa"/>
+              <w:left w:w="0" w:type="dxa"/>
+              <w:right w:w="0" w:type="dxa"/>
+            </w:tcMar>
+            <w:vAlign w:val="center"/>
+          </w:tcPr>
+          <w:p>
+            <w:pPr>
+              <w:keepNext/>
               <w:jc w:val="left"/>
-              <w:spacing w:after="0" w:before="0" w:line="240"/>
-              <w:ind w:firstLine="0" w:left="0" w:right="0"/>
-            </w:pPr>
-            <w:r xmlns:w="http://schemas.openxmlformats.org/wordprocessingml/2006/main" xmlns:wp="http://schemas.openxmlformats.org/drawingml/2006/wordprocessingDrawing" xmlns:r="http://schemas.openxmlformats.org/officeDocument/2006/relationships" xmlns:w14="http://schemas.microsoft.com/office/word/2010/wordml">
+              <w:spacing w:after="100" w:before="100" w:line="240"/>
+              <w:ind w:firstLine="0" w:left="100" w:right="100"/>
+            </w:pPr>
+            <w:r>
               <w:rPr>
                 <w:rFonts w:ascii="Times" w:hAnsi="Times" w:eastAsia="Times" w:cs="Times"/>
                 <w:i/>
@@ -55,14 +58,14 @@
       <w:tr>
         <w:trPr>
           <w:cantSplit/>
-          <w:trHeight w:val="472" w:hRule="auto"/>
+          <w:trHeight w:val="619" w:hRule="auto"/>
           <w:tblHeader/>
         </w:trPr>
         <w:tc>
           <w:tcPr>
             <w:tcBorders>
-              <w:bottom w:val="single" w:sz="16" w:space="0" w:color="000000"/>
-              <w:top w:val="single" w:sz="16" w:space="0" w:color="000000"/>
+              <w:bottom w:val="single" w:sz="16" w:space="0" w:color="666666"/>
+              <w:top w:val="single" w:sz="16" w:space="0" w:color="666666"/>
             </w:tcBorders>
             <w:shd w:val="clear" w:color="auto" w:fill="FFFFFF"/>
             <w:tcMar>
@@ -75,16 +78,17 @@
           </w:tcPr>
           <w:p>
             <w:pPr>
+              <w:keepNext/>
               <w:jc w:val="left"/>
-              <w:spacing w:after="40" w:before="40" w:line="240"/>
-              <w:ind w:firstLine="0" w:left="100" w:right="100"/>
-            </w:pPr>
-            <w:r xmlns:w="http://schemas.openxmlformats.org/wordprocessingml/2006/main" xmlns:wp="http://schemas.openxmlformats.org/drawingml/2006/wordprocessingDrawing" xmlns:r="http://schemas.openxmlformats.org/officeDocument/2006/relationships" xmlns:w14="http://schemas.microsoft.com/office/word/2010/wordml">
-              <w:rPr>
-                <w:rFonts w:ascii="Times" w:hAnsi="Times" w:eastAsia="Times" w:cs="Times"/>
-                <w:sz w:val="24"/>
-                <w:szCs w:val="24"/>
-                <w:color w:val="111111"/>
+              <w:spacing w:after="100" w:before="100" w:line="240"/>
+              <w:ind w:firstLine="0" w:left="100" w:right="100"/>
+            </w:pPr>
+            <w:r>
+              <w:rPr>
+                <w:rFonts w:ascii="Times" w:hAnsi="Times" w:eastAsia="Times" w:cs="Times"/>
+                <w:sz w:val="24"/>
+                <w:szCs w:val="24"/>
+                <w:color w:val="000000"/>
               </w:rPr>
               <w:t xml:space="preserve">Participant</w:t>
             </w:r>
@@ -93,8 +97,8 @@
         <w:tc>
           <w:tcPr>
             <w:tcBorders>
-              <w:bottom w:val="single" w:sz="16" w:space="0" w:color="000000"/>
-              <w:top w:val="single" w:sz="16" w:space="0" w:color="000000"/>
+              <w:bottom w:val="single" w:sz="16" w:space="0" w:color="666666"/>
+              <w:top w:val="single" w:sz="16" w:space="0" w:color="666666"/>
             </w:tcBorders>
             <w:shd w:val="clear" w:color="auto" w:fill="FFFFFF"/>
             <w:tcMar>
@@ -107,16 +111,17 @@
           </w:tcPr>
           <w:p>
             <w:pPr>
-              <w:jc w:val="right"/>
-              <w:spacing w:after="40" w:before="40" w:line="240"/>
-              <w:ind w:firstLine="0" w:left="100" w:right="100"/>
-            </w:pPr>
-            <w:r xmlns:w="http://schemas.openxmlformats.org/wordprocessingml/2006/main" xmlns:wp="http://schemas.openxmlformats.org/drawingml/2006/wordprocessingDrawing" xmlns:r="http://schemas.openxmlformats.org/officeDocument/2006/relationships" xmlns:w14="http://schemas.microsoft.com/office/word/2010/wordml">
-              <w:rPr>
-                <w:rFonts w:ascii="Times" w:hAnsi="Times" w:eastAsia="Times" w:cs="Times"/>
-                <w:sz w:val="24"/>
-                <w:szCs w:val="24"/>
-                <w:color w:val="111111"/>
+              <w:keepNext/>
+              <w:jc w:val="right"/>
+              <w:spacing w:after="100" w:before="100" w:line="240"/>
+              <w:ind w:firstLine="0" w:left="100" w:right="100"/>
+            </w:pPr>
+            <w:r>
+              <w:rPr>
+                <w:rFonts w:ascii="Times" w:hAnsi="Times" w:eastAsia="Times" w:cs="Times"/>
+                <w:sz w:val="24"/>
+                <w:szCs w:val="24"/>
+                <w:color w:val="000000"/>
               </w:rPr>
               <w:t xml:space="preserve">Spanish (%)</w:t>
             </w:r>
@@ -125,8 +130,8 @@
         <w:tc>
           <w:tcPr>
             <w:tcBorders>
-              <w:bottom w:val="single" w:sz="16" w:space="0" w:color="000000"/>
-              <w:top w:val="single" w:sz="16" w:space="0" w:color="000000"/>
+              <w:bottom w:val="single" w:sz="16" w:space="0" w:color="666666"/>
+              <w:top w:val="single" w:sz="16" w:space="0" w:color="666666"/>
             </w:tcBorders>
             <w:shd w:val="clear" w:color="auto" w:fill="FFFFFF"/>
             <w:tcMar>
@@ -139,16 +144,17 @@
           </w:tcPr>
           <w:p>
             <w:pPr>
-              <w:jc w:val="right"/>
-              <w:spacing w:after="40" w:before="40" w:line="240"/>
-              <w:ind w:firstLine="0" w:left="100" w:right="100"/>
-            </w:pPr>
-            <w:r xmlns:w="http://schemas.openxmlformats.org/wordprocessingml/2006/main" xmlns:wp="http://schemas.openxmlformats.org/drawingml/2006/wordprocessingDrawing" xmlns:r="http://schemas.openxmlformats.org/officeDocument/2006/relationships" xmlns:w14="http://schemas.microsoft.com/office/word/2010/wordml">
-              <w:rPr>
-                <w:rFonts w:ascii="Times" w:hAnsi="Times" w:eastAsia="Times" w:cs="Times"/>
-                <w:sz w:val="24"/>
-                <w:szCs w:val="24"/>
-                <w:color w:val="111111"/>
+              <w:keepNext/>
+              <w:jc w:val="right"/>
+              <w:spacing w:after="100" w:before="100" w:line="240"/>
+              <w:ind w:firstLine="0" w:left="100" w:right="100"/>
+            </w:pPr>
+            <w:r>
+              <w:rPr>
+                <w:rFonts w:ascii="Times" w:hAnsi="Times" w:eastAsia="Times" w:cs="Times"/>
+                <w:sz w:val="24"/>
+                <w:szCs w:val="24"/>
+                <w:color w:val="000000"/>
               </w:rPr>
               <w:t xml:space="preserve">Basque (%)</w:t>
             </w:r>
@@ -158,7 +164,7 @@
       <w:tr>
         <w:trPr>
           <w:cantSplit/>
-          <w:trHeight w:val="411" w:hRule="auto"/>
+          <w:trHeight w:val="569" w:hRule="auto"/>
         </w:trPr>
         <w:tc>
           <w:tcPr>
@@ -174,16 +180,17 @@
           </w:tcPr>
           <w:p>
             <w:pPr>
+              <w:keepNext/>
               <w:jc w:val="left"/>
-              <w:spacing w:after="40" w:before="40" w:line="240"/>
-              <w:ind w:firstLine="0" w:left="100" w:right="100"/>
-            </w:pPr>
-            <w:r xmlns:w="http://schemas.openxmlformats.org/wordprocessingml/2006/main" xmlns:wp="http://schemas.openxmlformats.org/drawingml/2006/wordprocessingDrawing" xmlns:r="http://schemas.openxmlformats.org/officeDocument/2006/relationships" xmlns:w14="http://schemas.microsoft.com/office/word/2010/wordml">
-              <w:rPr>
-                <w:rFonts w:ascii="Times" w:hAnsi="Times" w:eastAsia="Times" w:cs="Times"/>
-                <w:sz w:val="24"/>
-                <w:szCs w:val="24"/>
-                <w:color w:val="111111"/>
+              <w:spacing w:after="100" w:before="100" w:line="240"/>
+              <w:ind w:firstLine="0" w:left="100" w:right="100"/>
+            </w:pPr>
+            <w:r>
+              <w:rPr>
+                <w:rFonts w:ascii="Times" w:hAnsi="Times" w:eastAsia="Times" w:cs="Times"/>
+                <w:sz w:val="24"/>
+                <w:szCs w:val="24"/>
+                <w:color w:val="000000"/>
               </w:rPr>
               <w:t xml:space="preserve">5269</w:t>
             </w:r>
@@ -203,16 +210,17 @@
           </w:tcPr>
           <w:p>
             <w:pPr>
-              <w:jc w:val="right"/>
-              <w:spacing w:after="40" w:before="40" w:line="240"/>
-              <w:ind w:firstLine="0" w:left="100" w:right="100"/>
-            </w:pPr>
-            <w:r xmlns:w="http://schemas.openxmlformats.org/wordprocessingml/2006/main" xmlns:wp="http://schemas.openxmlformats.org/drawingml/2006/wordprocessingDrawing" xmlns:r="http://schemas.openxmlformats.org/officeDocument/2006/relationships" xmlns:w14="http://schemas.microsoft.com/office/word/2010/wordml">
-              <w:rPr>
-                <w:rFonts w:ascii="Times" w:hAnsi="Times" w:eastAsia="Times" w:cs="Times"/>
-                <w:sz w:val="24"/>
-                <w:szCs w:val="24"/>
-                <w:color w:val="111111"/>
+              <w:keepNext/>
+              <w:jc w:val="right"/>
+              <w:spacing w:after="100" w:before="100" w:line="240"/>
+              <w:ind w:firstLine="0" w:left="100" w:right="100"/>
+            </w:pPr>
+            <w:r>
+              <w:rPr>
+                <w:rFonts w:ascii="Times" w:hAnsi="Times" w:eastAsia="Times" w:cs="Times"/>
+                <w:sz w:val="24"/>
+                <w:szCs w:val="24"/>
+                <w:color w:val="000000"/>
               </w:rPr>
               <w:t xml:space="preserve">51.8</w:t>
             </w:r>
@@ -232,16 +240,17 @@
           </w:tcPr>
           <w:p>
             <w:pPr>
-              <w:jc w:val="right"/>
-              <w:spacing w:after="40" w:before="40" w:line="240"/>
-              <w:ind w:firstLine="0" w:left="100" w:right="100"/>
-            </w:pPr>
-            <w:r xmlns:w="http://schemas.openxmlformats.org/wordprocessingml/2006/main" xmlns:wp="http://schemas.openxmlformats.org/drawingml/2006/wordprocessingDrawing" xmlns:r="http://schemas.openxmlformats.org/officeDocument/2006/relationships" xmlns:w14="http://schemas.microsoft.com/office/word/2010/wordml">
-              <w:rPr>
-                <w:rFonts w:ascii="Times" w:hAnsi="Times" w:eastAsia="Times" w:cs="Times"/>
-                <w:sz w:val="24"/>
-                <w:szCs w:val="24"/>
-                <w:color w:val="111111"/>
+              <w:keepNext/>
+              <w:jc w:val="right"/>
+              <w:spacing w:after="100" w:before="100" w:line="240"/>
+              <w:ind w:firstLine="0" w:left="100" w:right="100"/>
+            </w:pPr>
+            <w:r>
+              <w:rPr>
+                <w:rFonts w:ascii="Times" w:hAnsi="Times" w:eastAsia="Times" w:cs="Times"/>
+                <w:sz w:val="24"/>
+                <w:szCs w:val="24"/>
+                <w:color w:val="000000"/>
               </w:rPr>
               <w:t xml:space="preserve">48.2</w:t>
             </w:r>
@@ -251,7 +260,7 @@
       <w:tr>
         <w:trPr>
           <w:cantSplit/>
-          <w:trHeight w:val="411" w:hRule="auto"/>
+          <w:trHeight w:val="569" w:hRule="auto"/>
         </w:trPr>
         <w:tc>
           <w:tcPr>
@@ -267,16 +276,17 @@
           </w:tcPr>
           <w:p>
             <w:pPr>
+              <w:keepNext/>
               <w:jc w:val="left"/>
-              <w:spacing w:after="40" w:before="40" w:line="240"/>
-              <w:ind w:firstLine="0" w:left="100" w:right="100"/>
-            </w:pPr>
-            <w:r xmlns:w="http://schemas.openxmlformats.org/wordprocessingml/2006/main" xmlns:wp="http://schemas.openxmlformats.org/drawingml/2006/wordprocessingDrawing" xmlns:r="http://schemas.openxmlformats.org/officeDocument/2006/relationships" xmlns:w14="http://schemas.microsoft.com/office/word/2010/wordml">
-              <w:rPr>
-                <w:rFonts w:ascii="Times" w:hAnsi="Times" w:eastAsia="Times" w:cs="Times"/>
-                <w:sz w:val="24"/>
-                <w:szCs w:val="24"/>
-                <w:color w:val="111111"/>
+              <w:spacing w:after="100" w:before="100" w:line="240"/>
+              <w:ind w:firstLine="0" w:left="100" w:right="100"/>
+            </w:pPr>
+            <w:r>
+              <w:rPr>
+                <w:rFonts w:ascii="Times" w:hAnsi="Times" w:eastAsia="Times" w:cs="Times"/>
+                <w:sz w:val="24"/>
+                <w:szCs w:val="24"/>
+                <w:color w:val="000000"/>
               </w:rPr>
               <w:t xml:space="preserve">5328</w:t>
             </w:r>
@@ -296,16 +306,17 @@
           </w:tcPr>
           <w:p>
             <w:pPr>
-              <w:jc w:val="right"/>
-              <w:spacing w:after="40" w:before="40" w:line="240"/>
-              <w:ind w:firstLine="0" w:left="100" w:right="100"/>
-            </w:pPr>
-            <w:r xmlns:w="http://schemas.openxmlformats.org/wordprocessingml/2006/main" xmlns:wp="http://schemas.openxmlformats.org/drawingml/2006/wordprocessingDrawing" xmlns:r="http://schemas.openxmlformats.org/officeDocument/2006/relationships" xmlns:w14="http://schemas.microsoft.com/office/word/2010/wordml">
-              <w:rPr>
-                <w:rFonts w:ascii="Times" w:hAnsi="Times" w:eastAsia="Times" w:cs="Times"/>
-                <w:sz w:val="24"/>
-                <w:szCs w:val="24"/>
-                <w:color w:val="111111"/>
+              <w:keepNext/>
+              <w:jc w:val="right"/>
+              <w:spacing w:after="100" w:before="100" w:line="240"/>
+              <w:ind w:firstLine="0" w:left="100" w:right="100"/>
+            </w:pPr>
+            <w:r>
+              <w:rPr>
+                <w:rFonts w:ascii="Times" w:hAnsi="Times" w:eastAsia="Times" w:cs="Times"/>
+                <w:sz w:val="24"/>
+                <w:szCs w:val="24"/>
+                <w:color w:val="000000"/>
               </w:rPr>
               <w:t xml:space="preserve">57.7</w:t>
             </w:r>
@@ -325,16 +336,17 @@
           </w:tcPr>
           <w:p>
             <w:pPr>
-              <w:jc w:val="right"/>
-              <w:spacing w:after="40" w:before="40" w:line="240"/>
-              <w:ind w:firstLine="0" w:left="100" w:right="100"/>
-            </w:pPr>
-            <w:r xmlns:w="http://schemas.openxmlformats.org/wordprocessingml/2006/main" xmlns:wp="http://schemas.openxmlformats.org/drawingml/2006/wordprocessingDrawing" xmlns:r="http://schemas.openxmlformats.org/officeDocument/2006/relationships" xmlns:w14="http://schemas.microsoft.com/office/word/2010/wordml">
-              <w:rPr>
-                <w:rFonts w:ascii="Times" w:hAnsi="Times" w:eastAsia="Times" w:cs="Times"/>
-                <w:sz w:val="24"/>
-                <w:szCs w:val="24"/>
-                <w:color w:val="111111"/>
+              <w:keepNext/>
+              <w:jc w:val="right"/>
+              <w:spacing w:after="100" w:before="100" w:line="240"/>
+              <w:ind w:firstLine="0" w:left="100" w:right="100"/>
+            </w:pPr>
+            <w:r>
+              <w:rPr>
+                <w:rFonts w:ascii="Times" w:hAnsi="Times" w:eastAsia="Times" w:cs="Times"/>
+                <w:sz w:val="24"/>
+                <w:szCs w:val="24"/>
+                <w:color w:val="000000"/>
               </w:rPr>
               <w:t xml:space="preserve">42.3</w:t>
             </w:r>
@@ -344,7 +356,7 @@
       <w:tr>
         <w:trPr>
           <w:cantSplit/>
-          <w:trHeight w:val="411" w:hRule="auto"/>
+          <w:trHeight w:val="569" w:hRule="auto"/>
         </w:trPr>
         <w:tc>
           <w:tcPr>
@@ -360,16 +372,17 @@
           </w:tcPr>
           <w:p>
             <w:pPr>
+              <w:keepNext/>
               <w:jc w:val="left"/>
-              <w:spacing w:after="40" w:before="40" w:line="240"/>
-              <w:ind w:firstLine="0" w:left="100" w:right="100"/>
-            </w:pPr>
-            <w:r xmlns:w="http://schemas.openxmlformats.org/wordprocessingml/2006/main" xmlns:wp="http://schemas.openxmlformats.org/drawingml/2006/wordprocessingDrawing" xmlns:r="http://schemas.openxmlformats.org/officeDocument/2006/relationships" xmlns:w14="http://schemas.microsoft.com/office/word/2010/wordml">
-              <w:rPr>
-                <w:rFonts w:ascii="Times" w:hAnsi="Times" w:eastAsia="Times" w:cs="Times"/>
-                <w:sz w:val="24"/>
-                <w:szCs w:val="24"/>
-                <w:color w:val="111111"/>
+              <w:spacing w:after="100" w:before="100" w:line="240"/>
+              <w:ind w:firstLine="0" w:left="100" w:right="100"/>
+            </w:pPr>
+            <w:r>
+              <w:rPr>
+                <w:rFonts w:ascii="Times" w:hAnsi="Times" w:eastAsia="Times" w:cs="Times"/>
+                <w:sz w:val="24"/>
+                <w:szCs w:val="24"/>
+                <w:color w:val="000000"/>
               </w:rPr>
               <w:t xml:space="preserve">5390</w:t>
             </w:r>
@@ -389,16 +402,17 @@
           </w:tcPr>
           <w:p>
             <w:pPr>
-              <w:jc w:val="right"/>
-              <w:spacing w:after="40" w:before="40" w:line="240"/>
-              <w:ind w:firstLine="0" w:left="100" w:right="100"/>
-            </w:pPr>
-            <w:r xmlns:w="http://schemas.openxmlformats.org/wordprocessingml/2006/main" xmlns:wp="http://schemas.openxmlformats.org/drawingml/2006/wordprocessingDrawing" xmlns:r="http://schemas.openxmlformats.org/officeDocument/2006/relationships" xmlns:w14="http://schemas.microsoft.com/office/word/2010/wordml">
-              <w:rPr>
-                <w:rFonts w:ascii="Times" w:hAnsi="Times" w:eastAsia="Times" w:cs="Times"/>
-                <w:sz w:val="24"/>
-                <w:szCs w:val="24"/>
-                <w:color w:val="111111"/>
+              <w:keepNext/>
+              <w:jc w:val="right"/>
+              <w:spacing w:after="100" w:before="100" w:line="240"/>
+              <w:ind w:firstLine="0" w:left="100" w:right="100"/>
+            </w:pPr>
+            <w:r>
+              <w:rPr>
+                <w:rFonts w:ascii="Times" w:hAnsi="Times" w:eastAsia="Times" w:cs="Times"/>
+                <w:sz w:val="24"/>
+                <w:szCs w:val="24"/>
+                <w:color w:val="000000"/>
               </w:rPr>
               <w:t xml:space="preserve">60.4</w:t>
             </w:r>
@@ -418,16 +432,17 @@
           </w:tcPr>
           <w:p>
             <w:pPr>
-              <w:jc w:val="right"/>
-              <w:spacing w:after="40" w:before="40" w:line="240"/>
-              <w:ind w:firstLine="0" w:left="100" w:right="100"/>
-            </w:pPr>
-            <w:r xmlns:w="http://schemas.openxmlformats.org/wordprocessingml/2006/main" xmlns:wp="http://schemas.openxmlformats.org/drawingml/2006/wordprocessingDrawing" xmlns:r="http://schemas.openxmlformats.org/officeDocument/2006/relationships" xmlns:w14="http://schemas.microsoft.com/office/word/2010/wordml">
-              <w:rPr>
-                <w:rFonts w:ascii="Times" w:hAnsi="Times" w:eastAsia="Times" w:cs="Times"/>
-                <w:sz w:val="24"/>
-                <w:szCs w:val="24"/>
-                <w:color w:val="111111"/>
+              <w:keepNext/>
+              <w:jc w:val="right"/>
+              <w:spacing w:after="100" w:before="100" w:line="240"/>
+              <w:ind w:firstLine="0" w:left="100" w:right="100"/>
+            </w:pPr>
+            <w:r>
+              <w:rPr>
+                <w:rFonts w:ascii="Times" w:hAnsi="Times" w:eastAsia="Times" w:cs="Times"/>
+                <w:sz w:val="24"/>
+                <w:szCs w:val="24"/>
+                <w:color w:val="000000"/>
               </w:rPr>
               <w:t xml:space="preserve">39.6</w:t>
             </w:r>
@@ -437,7 +452,7 @@
       <w:tr>
         <w:trPr>
           <w:cantSplit/>
-          <w:trHeight w:val="411" w:hRule="auto"/>
+          <w:trHeight w:val="569" w:hRule="auto"/>
         </w:trPr>
         <w:tc>
           <w:tcPr>
@@ -453,16 +468,17 @@
           </w:tcPr>
           <w:p>
             <w:pPr>
+              <w:keepNext/>
               <w:jc w:val="left"/>
-              <w:spacing w:after="40" w:before="40" w:line="240"/>
-              <w:ind w:firstLine="0" w:left="100" w:right="100"/>
-            </w:pPr>
-            <w:r xmlns:w="http://schemas.openxmlformats.org/wordprocessingml/2006/main" xmlns:wp="http://schemas.openxmlformats.org/drawingml/2006/wordprocessingDrawing" xmlns:r="http://schemas.openxmlformats.org/officeDocument/2006/relationships" xmlns:w14="http://schemas.microsoft.com/office/word/2010/wordml">
-              <w:rPr>
-                <w:rFonts w:ascii="Times" w:hAnsi="Times" w:eastAsia="Times" w:cs="Times"/>
-                <w:sz w:val="24"/>
-                <w:szCs w:val="24"/>
-                <w:color w:val="111111"/>
+              <w:spacing w:after="100" w:before="100" w:line="240"/>
+              <w:ind w:firstLine="0" w:left="100" w:right="100"/>
+            </w:pPr>
+            <w:r>
+              <w:rPr>
+                <w:rFonts w:ascii="Times" w:hAnsi="Times" w:eastAsia="Times" w:cs="Times"/>
+                <w:sz w:val="24"/>
+                <w:szCs w:val="24"/>
+                <w:color w:val="000000"/>
               </w:rPr>
               <w:t xml:space="preserve">5401</w:t>
             </w:r>
@@ -482,16 +498,17 @@
           </w:tcPr>
           <w:p>
             <w:pPr>
-              <w:jc w:val="right"/>
-              <w:spacing w:after="40" w:before="40" w:line="240"/>
-              <w:ind w:firstLine="0" w:left="100" w:right="100"/>
-            </w:pPr>
-            <w:r xmlns:w="http://schemas.openxmlformats.org/wordprocessingml/2006/main" xmlns:wp="http://schemas.openxmlformats.org/drawingml/2006/wordprocessingDrawing" xmlns:r="http://schemas.openxmlformats.org/officeDocument/2006/relationships" xmlns:w14="http://schemas.microsoft.com/office/word/2010/wordml">
-              <w:rPr>
-                <w:rFonts w:ascii="Times" w:hAnsi="Times" w:eastAsia="Times" w:cs="Times"/>
-                <w:sz w:val="24"/>
-                <w:szCs w:val="24"/>
-                <w:color w:val="111111"/>
+              <w:keepNext/>
+              <w:jc w:val="right"/>
+              <w:spacing w:after="100" w:before="100" w:line="240"/>
+              <w:ind w:firstLine="0" w:left="100" w:right="100"/>
+            </w:pPr>
+            <w:r>
+              <w:rPr>
+                <w:rFonts w:ascii="Times" w:hAnsi="Times" w:eastAsia="Times" w:cs="Times"/>
+                <w:sz w:val="24"/>
+                <w:szCs w:val="24"/>
+                <w:color w:val="000000"/>
               </w:rPr>
               <w:t xml:space="preserve">62.0</w:t>
             </w:r>
@@ -511,16 +528,17 @@
           </w:tcPr>
           <w:p>
             <w:pPr>
-              <w:jc w:val="right"/>
-              <w:spacing w:after="40" w:before="40" w:line="240"/>
-              <w:ind w:firstLine="0" w:left="100" w:right="100"/>
-            </w:pPr>
-            <w:r xmlns:w="http://schemas.openxmlformats.org/wordprocessingml/2006/main" xmlns:wp="http://schemas.openxmlformats.org/drawingml/2006/wordprocessingDrawing" xmlns:r="http://schemas.openxmlformats.org/officeDocument/2006/relationships" xmlns:w14="http://schemas.microsoft.com/office/word/2010/wordml">
-              <w:rPr>
-                <w:rFonts w:ascii="Times" w:hAnsi="Times" w:eastAsia="Times" w:cs="Times"/>
-                <w:sz w:val="24"/>
-                <w:szCs w:val="24"/>
-                <w:color w:val="111111"/>
+              <w:keepNext/>
+              <w:jc w:val="right"/>
+              <w:spacing w:after="100" w:before="100" w:line="240"/>
+              <w:ind w:firstLine="0" w:left="100" w:right="100"/>
+            </w:pPr>
+            <w:r>
+              <w:rPr>
+                <w:rFonts w:ascii="Times" w:hAnsi="Times" w:eastAsia="Times" w:cs="Times"/>
+                <w:sz w:val="24"/>
+                <w:szCs w:val="24"/>
+                <w:color w:val="000000"/>
               </w:rPr>
               <w:t xml:space="preserve">38.0</w:t>
             </w:r>
@@ -530,7 +548,7 @@
       <w:tr>
         <w:trPr>
           <w:cantSplit/>
-          <w:trHeight w:val="411" w:hRule="auto"/>
+          <w:trHeight w:val="569" w:hRule="auto"/>
         </w:trPr>
         <w:tc>
           <w:tcPr>
@@ -546,16 +564,17 @@
           </w:tcPr>
           <w:p>
             <w:pPr>
+              <w:keepNext/>
               <w:jc w:val="left"/>
-              <w:spacing w:after="40" w:before="40" w:line="240"/>
-              <w:ind w:firstLine="0" w:left="100" w:right="100"/>
-            </w:pPr>
-            <w:r xmlns:w="http://schemas.openxmlformats.org/wordprocessingml/2006/main" xmlns:wp="http://schemas.openxmlformats.org/drawingml/2006/wordprocessingDrawing" xmlns:r="http://schemas.openxmlformats.org/officeDocument/2006/relationships" xmlns:w14="http://schemas.microsoft.com/office/word/2010/wordml">
-              <w:rPr>
-                <w:rFonts w:ascii="Times" w:hAnsi="Times" w:eastAsia="Times" w:cs="Times"/>
-                <w:sz w:val="24"/>
-                <w:szCs w:val="24"/>
-                <w:color w:val="111111"/>
+              <w:spacing w:after="100" w:before="100" w:line="240"/>
+              <w:ind w:firstLine="0" w:left="100" w:right="100"/>
+            </w:pPr>
+            <w:r>
+              <w:rPr>
+                <w:rFonts w:ascii="Times" w:hAnsi="Times" w:eastAsia="Times" w:cs="Times"/>
+                <w:sz w:val="24"/>
+                <w:szCs w:val="24"/>
+                <w:color w:val="000000"/>
               </w:rPr>
               <w:t xml:space="preserve">5406</w:t>
             </w:r>
@@ -575,16 +594,17 @@
           </w:tcPr>
           <w:p>
             <w:pPr>
-              <w:jc w:val="right"/>
-              <w:spacing w:after="40" w:before="40" w:line="240"/>
-              <w:ind w:firstLine="0" w:left="100" w:right="100"/>
-            </w:pPr>
-            <w:r xmlns:w="http://schemas.openxmlformats.org/wordprocessingml/2006/main" xmlns:wp="http://schemas.openxmlformats.org/drawingml/2006/wordprocessingDrawing" xmlns:r="http://schemas.openxmlformats.org/officeDocument/2006/relationships" xmlns:w14="http://schemas.microsoft.com/office/word/2010/wordml">
-              <w:rPr>
-                <w:rFonts w:ascii="Times" w:hAnsi="Times" w:eastAsia="Times" w:cs="Times"/>
-                <w:sz w:val="24"/>
-                <w:szCs w:val="24"/>
-                <w:color w:val="111111"/>
+              <w:keepNext/>
+              <w:jc w:val="right"/>
+              <w:spacing w:after="100" w:before="100" w:line="240"/>
+              <w:ind w:firstLine="0" w:left="100" w:right="100"/>
+            </w:pPr>
+            <w:r>
+              <w:rPr>
+                <w:rFonts w:ascii="Times" w:hAnsi="Times" w:eastAsia="Times" w:cs="Times"/>
+                <w:sz w:val="24"/>
+                <w:szCs w:val="24"/>
+                <w:color w:val="000000"/>
               </w:rPr>
               <w:t xml:space="preserve">67.7</w:t>
             </w:r>
@@ -604,16 +624,17 @@
           </w:tcPr>
           <w:p>
             <w:pPr>
-              <w:jc w:val="right"/>
-              <w:spacing w:after="40" w:before="40" w:line="240"/>
-              <w:ind w:firstLine="0" w:left="100" w:right="100"/>
-            </w:pPr>
-            <w:r xmlns:w="http://schemas.openxmlformats.org/wordprocessingml/2006/main" xmlns:wp="http://schemas.openxmlformats.org/drawingml/2006/wordprocessingDrawing" xmlns:r="http://schemas.openxmlformats.org/officeDocument/2006/relationships" xmlns:w14="http://schemas.microsoft.com/office/word/2010/wordml">
-              <w:rPr>
-                <w:rFonts w:ascii="Times" w:hAnsi="Times" w:eastAsia="Times" w:cs="Times"/>
-                <w:sz w:val="24"/>
-                <w:szCs w:val="24"/>
-                <w:color w:val="111111"/>
+              <w:keepNext/>
+              <w:jc w:val="right"/>
+              <w:spacing w:after="100" w:before="100" w:line="240"/>
+              <w:ind w:firstLine="0" w:left="100" w:right="100"/>
+            </w:pPr>
+            <w:r>
+              <w:rPr>
+                <w:rFonts w:ascii="Times" w:hAnsi="Times" w:eastAsia="Times" w:cs="Times"/>
+                <w:sz w:val="24"/>
+                <w:szCs w:val="24"/>
+                <w:color w:val="000000"/>
               </w:rPr>
               <w:t xml:space="preserve">32.3</w:t>
             </w:r>
@@ -623,7 +644,7 @@
       <w:tr>
         <w:trPr>
           <w:cantSplit/>
-          <w:trHeight w:val="411" w:hRule="auto"/>
+          <w:trHeight w:val="569" w:hRule="auto"/>
         </w:trPr>
         <w:tc>
           <w:tcPr>
@@ -639,16 +660,17 @@
           </w:tcPr>
           <w:p>
             <w:pPr>
+              <w:keepNext/>
               <w:jc w:val="left"/>
-              <w:spacing w:after="40" w:before="40" w:line="240"/>
-              <w:ind w:firstLine="0" w:left="100" w:right="100"/>
-            </w:pPr>
-            <w:r xmlns:w="http://schemas.openxmlformats.org/wordprocessingml/2006/main" xmlns:wp="http://schemas.openxmlformats.org/drawingml/2006/wordprocessingDrawing" xmlns:r="http://schemas.openxmlformats.org/officeDocument/2006/relationships" xmlns:w14="http://schemas.microsoft.com/office/word/2010/wordml">
-              <w:rPr>
-                <w:rFonts w:ascii="Times" w:hAnsi="Times" w:eastAsia="Times" w:cs="Times"/>
-                <w:sz w:val="24"/>
-                <w:szCs w:val="24"/>
-                <w:color w:val="111111"/>
+              <w:spacing w:after="100" w:before="100" w:line="240"/>
+              <w:ind w:firstLine="0" w:left="100" w:right="100"/>
+            </w:pPr>
+            <w:r>
+              <w:rPr>
+                <w:rFonts w:ascii="Times" w:hAnsi="Times" w:eastAsia="Times" w:cs="Times"/>
+                <w:sz w:val="24"/>
+                <w:szCs w:val="24"/>
+                <w:color w:val="000000"/>
               </w:rPr>
               <w:t xml:space="preserve">5409</w:t>
             </w:r>
@@ -668,16 +690,17 @@
           </w:tcPr>
           <w:p>
             <w:pPr>
-              <w:jc w:val="right"/>
-              <w:spacing w:after="40" w:before="40" w:line="240"/>
-              <w:ind w:firstLine="0" w:left="100" w:right="100"/>
-            </w:pPr>
-            <w:r xmlns:w="http://schemas.openxmlformats.org/wordprocessingml/2006/main" xmlns:wp="http://schemas.openxmlformats.org/drawingml/2006/wordprocessingDrawing" xmlns:r="http://schemas.openxmlformats.org/officeDocument/2006/relationships" xmlns:w14="http://schemas.microsoft.com/office/word/2010/wordml">
-              <w:rPr>
-                <w:rFonts w:ascii="Times" w:hAnsi="Times" w:eastAsia="Times" w:cs="Times"/>
-                <w:sz w:val="24"/>
-                <w:szCs w:val="24"/>
-                <w:color w:val="111111"/>
+              <w:keepNext/>
+              <w:jc w:val="right"/>
+              <w:spacing w:after="100" w:before="100" w:line="240"/>
+              <w:ind w:firstLine="0" w:left="100" w:right="100"/>
+            </w:pPr>
+            <w:r>
+              <w:rPr>
+                <w:rFonts w:ascii="Times" w:hAnsi="Times" w:eastAsia="Times" w:cs="Times"/>
+                <w:sz w:val="24"/>
+                <w:szCs w:val="24"/>
+                <w:color w:val="000000"/>
               </w:rPr>
               <w:t xml:space="preserve">52.0</w:t>
             </w:r>
@@ -697,16 +720,17 @@
           </w:tcPr>
           <w:p>
             <w:pPr>
-              <w:jc w:val="right"/>
-              <w:spacing w:after="40" w:before="40" w:line="240"/>
-              <w:ind w:firstLine="0" w:left="100" w:right="100"/>
-            </w:pPr>
-            <w:r xmlns:w="http://schemas.openxmlformats.org/wordprocessingml/2006/main" xmlns:wp="http://schemas.openxmlformats.org/drawingml/2006/wordprocessingDrawing" xmlns:r="http://schemas.openxmlformats.org/officeDocument/2006/relationships" xmlns:w14="http://schemas.microsoft.com/office/word/2010/wordml">
-              <w:rPr>
-                <w:rFonts w:ascii="Times" w:hAnsi="Times" w:eastAsia="Times" w:cs="Times"/>
-                <w:sz w:val="24"/>
-                <w:szCs w:val="24"/>
-                <w:color w:val="111111"/>
+              <w:keepNext/>
+              <w:jc w:val="right"/>
+              <w:spacing w:after="100" w:before="100" w:line="240"/>
+              <w:ind w:firstLine="0" w:left="100" w:right="100"/>
+            </w:pPr>
+            <w:r>
+              <w:rPr>
+                <w:rFonts w:ascii="Times" w:hAnsi="Times" w:eastAsia="Times" w:cs="Times"/>
+                <w:sz w:val="24"/>
+                <w:szCs w:val="24"/>
+                <w:color w:val="000000"/>
               </w:rPr>
               <w:t xml:space="preserve">48.0</w:t>
             </w:r>
@@ -716,7 +740,7 @@
       <w:tr>
         <w:trPr>
           <w:cantSplit/>
-          <w:trHeight w:val="411" w:hRule="auto"/>
+          <w:trHeight w:val="569" w:hRule="auto"/>
         </w:trPr>
         <w:tc>
           <w:tcPr>
@@ -732,16 +756,17 @@
           </w:tcPr>
           <w:p>
             <w:pPr>
+              <w:keepNext/>
               <w:jc w:val="left"/>
-              <w:spacing w:after="40" w:before="40" w:line="240"/>
-              <w:ind w:firstLine="0" w:left="100" w:right="100"/>
-            </w:pPr>
-            <w:r xmlns:w="http://schemas.openxmlformats.org/wordprocessingml/2006/main" xmlns:wp="http://schemas.openxmlformats.org/drawingml/2006/wordprocessingDrawing" xmlns:r="http://schemas.openxmlformats.org/officeDocument/2006/relationships" xmlns:w14="http://schemas.microsoft.com/office/word/2010/wordml">
-              <w:rPr>
-                <w:rFonts w:ascii="Times" w:hAnsi="Times" w:eastAsia="Times" w:cs="Times"/>
-                <w:sz w:val="24"/>
-                <w:szCs w:val="24"/>
-                <w:color w:val="111111"/>
+              <w:spacing w:after="100" w:before="100" w:line="240"/>
+              <w:ind w:firstLine="0" w:left="100" w:right="100"/>
+            </w:pPr>
+            <w:r>
+              <w:rPr>
+                <w:rFonts w:ascii="Times" w:hAnsi="Times" w:eastAsia="Times" w:cs="Times"/>
+                <w:sz w:val="24"/>
+                <w:szCs w:val="24"/>
+                <w:color w:val="000000"/>
               </w:rPr>
               <w:t xml:space="preserve">5413</w:t>
             </w:r>
@@ -761,16 +786,17 @@
           </w:tcPr>
           <w:p>
             <w:pPr>
-              <w:jc w:val="right"/>
-              <w:spacing w:after="40" w:before="40" w:line="240"/>
-              <w:ind w:firstLine="0" w:left="100" w:right="100"/>
-            </w:pPr>
-            <w:r xmlns:w="http://schemas.openxmlformats.org/wordprocessingml/2006/main" xmlns:wp="http://schemas.openxmlformats.org/drawingml/2006/wordprocessingDrawing" xmlns:r="http://schemas.openxmlformats.org/officeDocument/2006/relationships" xmlns:w14="http://schemas.microsoft.com/office/word/2010/wordml">
-              <w:rPr>
-                <w:rFonts w:ascii="Times" w:hAnsi="Times" w:eastAsia="Times" w:cs="Times"/>
-                <w:sz w:val="24"/>
-                <w:szCs w:val="24"/>
-                <w:color w:val="111111"/>
+              <w:keepNext/>
+              <w:jc w:val="right"/>
+              <w:spacing w:after="100" w:before="100" w:line="240"/>
+              <w:ind w:firstLine="0" w:left="100" w:right="100"/>
+            </w:pPr>
+            <w:r>
+              <w:rPr>
+                <w:rFonts w:ascii="Times" w:hAnsi="Times" w:eastAsia="Times" w:cs="Times"/>
+                <w:sz w:val="24"/>
+                <w:szCs w:val="24"/>
+                <w:color w:val="000000"/>
               </w:rPr>
               <w:t xml:space="preserve">74.7</w:t>
             </w:r>
@@ -790,16 +816,17 @@
           </w:tcPr>
           <w:p>
             <w:pPr>
-              <w:jc w:val="right"/>
-              <w:spacing w:after="40" w:before="40" w:line="240"/>
-              <w:ind w:firstLine="0" w:left="100" w:right="100"/>
-            </w:pPr>
-            <w:r xmlns:w="http://schemas.openxmlformats.org/wordprocessingml/2006/main" xmlns:wp="http://schemas.openxmlformats.org/drawingml/2006/wordprocessingDrawing" xmlns:r="http://schemas.openxmlformats.org/officeDocument/2006/relationships" xmlns:w14="http://schemas.microsoft.com/office/word/2010/wordml">
-              <w:rPr>
-                <w:rFonts w:ascii="Times" w:hAnsi="Times" w:eastAsia="Times" w:cs="Times"/>
-                <w:sz w:val="24"/>
-                <w:szCs w:val="24"/>
-                <w:color w:val="111111"/>
+              <w:keepNext/>
+              <w:jc w:val="right"/>
+              <w:spacing w:after="100" w:before="100" w:line="240"/>
+              <w:ind w:firstLine="0" w:left="100" w:right="100"/>
+            </w:pPr>
+            <w:r>
+              <w:rPr>
+                <w:rFonts w:ascii="Times" w:hAnsi="Times" w:eastAsia="Times" w:cs="Times"/>
+                <w:sz w:val="24"/>
+                <w:szCs w:val="24"/>
+                <w:color w:val="000000"/>
               </w:rPr>
               <w:t xml:space="preserve">25.3</w:t>
             </w:r>
@@ -809,7 +836,7 @@
       <w:tr>
         <w:trPr>
           <w:cantSplit/>
-          <w:trHeight w:val="411" w:hRule="auto"/>
+          <w:trHeight w:val="569" w:hRule="auto"/>
         </w:trPr>
         <w:tc>
           <w:tcPr>
@@ -825,16 +852,17 @@
           </w:tcPr>
           <w:p>
             <w:pPr>
+              <w:keepNext/>
               <w:jc w:val="left"/>
-              <w:spacing w:after="40" w:before="40" w:line="240"/>
-              <w:ind w:firstLine="0" w:left="100" w:right="100"/>
-            </w:pPr>
-            <w:r xmlns:w="http://schemas.openxmlformats.org/wordprocessingml/2006/main" xmlns:wp="http://schemas.openxmlformats.org/drawingml/2006/wordprocessingDrawing" xmlns:r="http://schemas.openxmlformats.org/officeDocument/2006/relationships" xmlns:w14="http://schemas.microsoft.com/office/word/2010/wordml">
-              <w:rPr>
-                <w:rFonts w:ascii="Times" w:hAnsi="Times" w:eastAsia="Times" w:cs="Times"/>
-                <w:sz w:val="24"/>
-                <w:szCs w:val="24"/>
-                <w:color w:val="111111"/>
+              <w:spacing w:after="100" w:before="100" w:line="240"/>
+              <w:ind w:firstLine="0" w:left="100" w:right="100"/>
+            </w:pPr>
+            <w:r>
+              <w:rPr>
+                <w:rFonts w:ascii="Times" w:hAnsi="Times" w:eastAsia="Times" w:cs="Times"/>
+                <w:sz w:val="24"/>
+                <w:szCs w:val="24"/>
+                <w:color w:val="000000"/>
               </w:rPr>
               <w:t xml:space="preserve">5444</w:t>
             </w:r>
@@ -854,16 +882,17 @@
           </w:tcPr>
           <w:p>
             <w:pPr>
-              <w:jc w:val="right"/>
-              <w:spacing w:after="40" w:before="40" w:line="240"/>
-              <w:ind w:firstLine="0" w:left="100" w:right="100"/>
-            </w:pPr>
-            <w:r xmlns:w="http://schemas.openxmlformats.org/wordprocessingml/2006/main" xmlns:wp="http://schemas.openxmlformats.org/drawingml/2006/wordprocessingDrawing" xmlns:r="http://schemas.openxmlformats.org/officeDocument/2006/relationships" xmlns:w14="http://schemas.microsoft.com/office/word/2010/wordml">
-              <w:rPr>
-                <w:rFonts w:ascii="Times" w:hAnsi="Times" w:eastAsia="Times" w:cs="Times"/>
-                <w:sz w:val="24"/>
-                <w:szCs w:val="24"/>
-                <w:color w:val="111111"/>
+              <w:keepNext/>
+              <w:jc w:val="right"/>
+              <w:spacing w:after="100" w:before="100" w:line="240"/>
+              <w:ind w:firstLine="0" w:left="100" w:right="100"/>
+            </w:pPr>
+            <w:r>
+              <w:rPr>
+                <w:rFonts w:ascii="Times" w:hAnsi="Times" w:eastAsia="Times" w:cs="Times"/>
+                <w:sz w:val="24"/>
+                <w:szCs w:val="24"/>
+                <w:color w:val="000000"/>
               </w:rPr>
               <w:t xml:space="preserve">55.4</w:t>
             </w:r>
@@ -883,16 +912,17 @@
           </w:tcPr>
           <w:p>
             <w:pPr>
-              <w:jc w:val="right"/>
-              <w:spacing w:after="40" w:before="40" w:line="240"/>
-              <w:ind w:firstLine="0" w:left="100" w:right="100"/>
-            </w:pPr>
-            <w:r xmlns:w="http://schemas.openxmlformats.org/wordprocessingml/2006/main" xmlns:wp="http://schemas.openxmlformats.org/drawingml/2006/wordprocessingDrawing" xmlns:r="http://schemas.openxmlformats.org/officeDocument/2006/relationships" xmlns:w14="http://schemas.microsoft.com/office/word/2010/wordml">
-              <w:rPr>
-                <w:rFonts w:ascii="Times" w:hAnsi="Times" w:eastAsia="Times" w:cs="Times"/>
-                <w:sz w:val="24"/>
-                <w:szCs w:val="24"/>
-                <w:color w:val="111111"/>
+              <w:keepNext/>
+              <w:jc w:val="right"/>
+              <w:spacing w:after="100" w:before="100" w:line="240"/>
+              <w:ind w:firstLine="0" w:left="100" w:right="100"/>
+            </w:pPr>
+            <w:r>
+              <w:rPr>
+                <w:rFonts w:ascii="Times" w:hAnsi="Times" w:eastAsia="Times" w:cs="Times"/>
+                <w:sz w:val="24"/>
+                <w:szCs w:val="24"/>
+                <w:color w:val="000000"/>
               </w:rPr>
               <w:t xml:space="preserve">44.6</w:t>
             </w:r>
@@ -902,7 +932,7 @@
       <w:tr>
         <w:trPr>
           <w:cantSplit/>
-          <w:trHeight w:val="411" w:hRule="auto"/>
+          <w:trHeight w:val="569" w:hRule="auto"/>
         </w:trPr>
         <w:tc>
           <w:tcPr>
@@ -918,16 +948,17 @@
           </w:tcPr>
           <w:p>
             <w:pPr>
+              <w:keepNext/>
               <w:jc w:val="left"/>
-              <w:spacing w:after="40" w:before="40" w:line="240"/>
-              <w:ind w:firstLine="0" w:left="100" w:right="100"/>
-            </w:pPr>
-            <w:r xmlns:w="http://schemas.openxmlformats.org/wordprocessingml/2006/main" xmlns:wp="http://schemas.openxmlformats.org/drawingml/2006/wordprocessingDrawing" xmlns:r="http://schemas.openxmlformats.org/officeDocument/2006/relationships" xmlns:w14="http://schemas.microsoft.com/office/word/2010/wordml">
-              <w:rPr>
-                <w:rFonts w:ascii="Times" w:hAnsi="Times" w:eastAsia="Times" w:cs="Times"/>
-                <w:sz w:val="24"/>
-                <w:szCs w:val="24"/>
-                <w:color w:val="111111"/>
+              <w:spacing w:after="100" w:before="100" w:line="240"/>
+              <w:ind w:firstLine="0" w:left="100" w:right="100"/>
+            </w:pPr>
+            <w:r>
+              <w:rPr>
+                <w:rFonts w:ascii="Times" w:hAnsi="Times" w:eastAsia="Times" w:cs="Times"/>
+                <w:sz w:val="24"/>
+                <w:szCs w:val="24"/>
+                <w:color w:val="000000"/>
               </w:rPr>
               <w:t xml:space="preserve">5447</w:t>
             </w:r>
@@ -947,16 +978,17 @@
           </w:tcPr>
           <w:p>
             <w:pPr>
-              <w:jc w:val="right"/>
-              <w:spacing w:after="40" w:before="40" w:line="240"/>
-              <w:ind w:firstLine="0" w:left="100" w:right="100"/>
-            </w:pPr>
-            <w:r xmlns:w="http://schemas.openxmlformats.org/wordprocessingml/2006/main" xmlns:wp="http://schemas.openxmlformats.org/drawingml/2006/wordprocessingDrawing" xmlns:r="http://schemas.openxmlformats.org/officeDocument/2006/relationships" xmlns:w14="http://schemas.microsoft.com/office/word/2010/wordml">
-              <w:rPr>
-                <w:rFonts w:ascii="Times" w:hAnsi="Times" w:eastAsia="Times" w:cs="Times"/>
-                <w:sz w:val="24"/>
-                <w:szCs w:val="24"/>
-                <w:color w:val="111111"/>
+              <w:keepNext/>
+              <w:jc w:val="right"/>
+              <w:spacing w:after="100" w:before="100" w:line="240"/>
+              <w:ind w:firstLine="0" w:left="100" w:right="100"/>
+            </w:pPr>
+            <w:r>
+              <w:rPr>
+                <w:rFonts w:ascii="Times" w:hAnsi="Times" w:eastAsia="Times" w:cs="Times"/>
+                <w:sz w:val="24"/>
+                <w:szCs w:val="24"/>
+                <w:color w:val="000000"/>
               </w:rPr>
               <w:t xml:space="preserve">51.6</w:t>
             </w:r>
@@ -976,16 +1008,17 @@
           </w:tcPr>
           <w:p>
             <w:pPr>
-              <w:jc w:val="right"/>
-              <w:spacing w:after="40" w:before="40" w:line="240"/>
-              <w:ind w:firstLine="0" w:left="100" w:right="100"/>
-            </w:pPr>
-            <w:r xmlns:w="http://schemas.openxmlformats.org/wordprocessingml/2006/main" xmlns:wp="http://schemas.openxmlformats.org/drawingml/2006/wordprocessingDrawing" xmlns:r="http://schemas.openxmlformats.org/officeDocument/2006/relationships" xmlns:w14="http://schemas.microsoft.com/office/word/2010/wordml">
-              <w:rPr>
-                <w:rFonts w:ascii="Times" w:hAnsi="Times" w:eastAsia="Times" w:cs="Times"/>
-                <w:sz w:val="24"/>
-                <w:szCs w:val="24"/>
-                <w:color w:val="111111"/>
+              <w:keepNext/>
+              <w:jc w:val="right"/>
+              <w:spacing w:after="100" w:before="100" w:line="240"/>
+              <w:ind w:firstLine="0" w:left="100" w:right="100"/>
+            </w:pPr>
+            <w:r>
+              <w:rPr>
+                <w:rFonts w:ascii="Times" w:hAnsi="Times" w:eastAsia="Times" w:cs="Times"/>
+                <w:sz w:val="24"/>
+                <w:szCs w:val="24"/>
+                <w:color w:val="000000"/>
               </w:rPr>
               <w:t xml:space="preserve">48.4</w:t>
             </w:r>
@@ -995,7 +1028,7 @@
       <w:tr>
         <w:trPr>
           <w:cantSplit/>
-          <w:trHeight w:val="411" w:hRule="auto"/>
+          <w:trHeight w:val="569" w:hRule="auto"/>
         </w:trPr>
         <w:tc>
           <w:tcPr>
@@ -1011,16 +1044,17 @@
           </w:tcPr>
           <w:p>
             <w:pPr>
+              <w:keepNext/>
               <w:jc w:val="left"/>
-              <w:spacing w:after="40" w:before="40" w:line="240"/>
-              <w:ind w:firstLine="0" w:left="100" w:right="100"/>
-            </w:pPr>
-            <w:r xmlns:w="http://schemas.openxmlformats.org/wordprocessingml/2006/main" xmlns:wp="http://schemas.openxmlformats.org/drawingml/2006/wordprocessingDrawing" xmlns:r="http://schemas.openxmlformats.org/officeDocument/2006/relationships" xmlns:w14="http://schemas.microsoft.com/office/word/2010/wordml">
-              <w:rPr>
-                <w:rFonts w:ascii="Times" w:hAnsi="Times" w:eastAsia="Times" w:cs="Times"/>
-                <w:sz w:val="24"/>
-                <w:szCs w:val="24"/>
-                <w:color w:val="111111"/>
+              <w:spacing w:after="100" w:before="100" w:line="240"/>
+              <w:ind w:firstLine="0" w:left="100" w:right="100"/>
+            </w:pPr>
+            <w:r>
+              <w:rPr>
+                <w:rFonts w:ascii="Times" w:hAnsi="Times" w:eastAsia="Times" w:cs="Times"/>
+                <w:sz w:val="24"/>
+                <w:szCs w:val="24"/>
+                <w:color w:val="000000"/>
               </w:rPr>
               <w:t xml:space="preserve">5527</w:t>
             </w:r>
@@ -1040,16 +1074,17 @@
           </w:tcPr>
           <w:p>
             <w:pPr>
-              <w:jc w:val="right"/>
-              <w:spacing w:after="40" w:before="40" w:line="240"/>
-              <w:ind w:firstLine="0" w:left="100" w:right="100"/>
-            </w:pPr>
-            <w:r xmlns:w="http://schemas.openxmlformats.org/wordprocessingml/2006/main" xmlns:wp="http://schemas.openxmlformats.org/drawingml/2006/wordprocessingDrawing" xmlns:r="http://schemas.openxmlformats.org/officeDocument/2006/relationships" xmlns:w14="http://schemas.microsoft.com/office/word/2010/wordml">
-              <w:rPr>
-                <w:rFonts w:ascii="Times" w:hAnsi="Times" w:eastAsia="Times" w:cs="Times"/>
-                <w:sz w:val="24"/>
-                <w:szCs w:val="24"/>
-                <w:color w:val="111111"/>
+              <w:keepNext/>
+              <w:jc w:val="right"/>
+              <w:spacing w:after="100" w:before="100" w:line="240"/>
+              <w:ind w:firstLine="0" w:left="100" w:right="100"/>
+            </w:pPr>
+            <w:r>
+              <w:rPr>
+                <w:rFonts w:ascii="Times" w:hAnsi="Times" w:eastAsia="Times" w:cs="Times"/>
+                <w:sz w:val="24"/>
+                <w:szCs w:val="24"/>
+                <w:color w:val="000000"/>
               </w:rPr>
               <w:t xml:space="preserve">63.5</w:t>
             </w:r>
@@ -1069,16 +1104,17 @@
           </w:tcPr>
           <w:p>
             <w:pPr>
-              <w:jc w:val="right"/>
-              <w:spacing w:after="40" w:before="40" w:line="240"/>
-              <w:ind w:firstLine="0" w:left="100" w:right="100"/>
-            </w:pPr>
-            <w:r xmlns:w="http://schemas.openxmlformats.org/wordprocessingml/2006/main" xmlns:wp="http://schemas.openxmlformats.org/drawingml/2006/wordprocessingDrawing" xmlns:r="http://schemas.openxmlformats.org/officeDocument/2006/relationships" xmlns:w14="http://schemas.microsoft.com/office/word/2010/wordml">
-              <w:rPr>
-                <w:rFonts w:ascii="Times" w:hAnsi="Times" w:eastAsia="Times" w:cs="Times"/>
-                <w:sz w:val="24"/>
-                <w:szCs w:val="24"/>
-                <w:color w:val="111111"/>
+              <w:keepNext/>
+              <w:jc w:val="right"/>
+              <w:spacing w:after="100" w:before="100" w:line="240"/>
+              <w:ind w:firstLine="0" w:left="100" w:right="100"/>
+            </w:pPr>
+            <w:r>
+              <w:rPr>
+                <w:rFonts w:ascii="Times" w:hAnsi="Times" w:eastAsia="Times" w:cs="Times"/>
+                <w:sz w:val="24"/>
+                <w:szCs w:val="24"/>
+                <w:color w:val="000000"/>
               </w:rPr>
               <w:t xml:space="preserve">36.5</w:t>
             </w:r>
@@ -1088,7 +1124,7 @@
       <w:tr>
         <w:trPr>
           <w:cantSplit/>
-          <w:trHeight w:val="411" w:hRule="auto"/>
+          <w:trHeight w:val="570" w:hRule="auto"/>
         </w:trPr>
         <w:tc>
           <w:tcPr>
@@ -1104,16 +1140,17 @@
           </w:tcPr>
           <w:p>
             <w:pPr>
+              <w:keepNext/>
               <w:jc w:val="left"/>
-              <w:spacing w:after="40" w:before="40" w:line="240"/>
-              <w:ind w:firstLine="0" w:left="100" w:right="100"/>
-            </w:pPr>
-            <w:r xmlns:w="http://schemas.openxmlformats.org/wordprocessingml/2006/main" xmlns:wp="http://schemas.openxmlformats.org/drawingml/2006/wordprocessingDrawing" xmlns:r="http://schemas.openxmlformats.org/officeDocument/2006/relationships" xmlns:w14="http://schemas.microsoft.com/office/word/2010/wordml">
-              <w:rPr>
-                <w:rFonts w:ascii="Times" w:hAnsi="Times" w:eastAsia="Times" w:cs="Times"/>
-                <w:sz w:val="24"/>
-                <w:szCs w:val="24"/>
-                <w:color w:val="111111"/>
+              <w:spacing w:after="100" w:before="100" w:line="240"/>
+              <w:ind w:firstLine="0" w:left="100" w:right="100"/>
+            </w:pPr>
+            <w:r>
+              <w:rPr>
+                <w:rFonts w:ascii="Times" w:hAnsi="Times" w:eastAsia="Times" w:cs="Times"/>
+                <w:sz w:val="24"/>
+                <w:szCs w:val="24"/>
+                <w:color w:val="000000"/>
               </w:rPr>
               <w:t xml:space="preserve">5533</w:t>
             </w:r>
@@ -1133,16 +1170,17 @@
           </w:tcPr>
           <w:p>
             <w:pPr>
-              <w:jc w:val="right"/>
-              <w:spacing w:after="40" w:before="40" w:line="240"/>
-              <w:ind w:firstLine="0" w:left="100" w:right="100"/>
-            </w:pPr>
-            <w:r xmlns:w="http://schemas.openxmlformats.org/wordprocessingml/2006/main" xmlns:wp="http://schemas.openxmlformats.org/drawingml/2006/wordprocessingDrawing" xmlns:r="http://schemas.openxmlformats.org/officeDocument/2006/relationships" xmlns:w14="http://schemas.microsoft.com/office/word/2010/wordml">
-              <w:rPr>
-                <w:rFonts w:ascii="Times" w:hAnsi="Times" w:eastAsia="Times" w:cs="Times"/>
-                <w:sz w:val="24"/>
-                <w:szCs w:val="24"/>
-                <w:color w:val="111111"/>
+              <w:keepNext/>
+              <w:jc w:val="right"/>
+              <w:spacing w:after="100" w:before="100" w:line="240"/>
+              <w:ind w:firstLine="0" w:left="100" w:right="100"/>
+            </w:pPr>
+            <w:r>
+              <w:rPr>
+                <w:rFonts w:ascii="Times" w:hAnsi="Times" w:eastAsia="Times" w:cs="Times"/>
+                <w:sz w:val="24"/>
+                <w:szCs w:val="24"/>
+                <w:color w:val="000000"/>
               </w:rPr>
               <w:t xml:space="preserve">68.2</w:t>
             </w:r>
@@ -1162,16 +1200,17 @@
           </w:tcPr>
           <w:p>
             <w:pPr>
-              <w:jc w:val="right"/>
-              <w:spacing w:after="40" w:before="40" w:line="240"/>
-              <w:ind w:firstLine="0" w:left="100" w:right="100"/>
-            </w:pPr>
-            <w:r xmlns:w="http://schemas.openxmlformats.org/wordprocessingml/2006/main" xmlns:wp="http://schemas.openxmlformats.org/drawingml/2006/wordprocessingDrawing" xmlns:r="http://schemas.openxmlformats.org/officeDocument/2006/relationships" xmlns:w14="http://schemas.microsoft.com/office/word/2010/wordml">
-              <w:rPr>
-                <w:rFonts w:ascii="Times" w:hAnsi="Times" w:eastAsia="Times" w:cs="Times"/>
-                <w:sz w:val="24"/>
-                <w:szCs w:val="24"/>
-                <w:color w:val="111111"/>
+              <w:keepNext/>
+              <w:jc w:val="right"/>
+              <w:spacing w:after="100" w:before="100" w:line="240"/>
+              <w:ind w:firstLine="0" w:left="100" w:right="100"/>
+            </w:pPr>
+            <w:r>
+              <w:rPr>
+                <w:rFonts w:ascii="Times" w:hAnsi="Times" w:eastAsia="Times" w:cs="Times"/>
+                <w:sz w:val="24"/>
+                <w:szCs w:val="24"/>
+                <w:color w:val="000000"/>
               </w:rPr>
               <w:t xml:space="preserve">31.8</w:t>
             </w:r>
@@ -1181,7 +1220,7 @@
       <w:tr>
         <w:trPr>
           <w:cantSplit/>
-          <w:trHeight w:val="411" w:hRule="auto"/>
+          <w:trHeight w:val="569" w:hRule="auto"/>
         </w:trPr>
         <w:tc>
           <w:tcPr>
@@ -1197,16 +1236,17 @@
           </w:tcPr>
           <w:p>
             <w:pPr>
+              <w:keepNext/>
               <w:jc w:val="left"/>
-              <w:spacing w:after="40" w:before="40" w:line="240"/>
-              <w:ind w:firstLine="0" w:left="100" w:right="100"/>
-            </w:pPr>
-            <w:r xmlns:w="http://schemas.openxmlformats.org/wordprocessingml/2006/main" xmlns:wp="http://schemas.openxmlformats.org/drawingml/2006/wordprocessingDrawing" xmlns:r="http://schemas.openxmlformats.org/officeDocument/2006/relationships" xmlns:w14="http://schemas.microsoft.com/office/word/2010/wordml">
-              <w:rPr>
-                <w:rFonts w:ascii="Times" w:hAnsi="Times" w:eastAsia="Times" w:cs="Times"/>
-                <w:sz w:val="24"/>
-                <w:szCs w:val="24"/>
-                <w:color w:val="111111"/>
+              <w:spacing w:after="100" w:before="100" w:line="240"/>
+              <w:ind w:firstLine="0" w:left="100" w:right="100"/>
+            </w:pPr>
+            <w:r>
+              <w:rPr>
+                <w:rFonts w:ascii="Times" w:hAnsi="Times" w:eastAsia="Times" w:cs="Times"/>
+                <w:sz w:val="24"/>
+                <w:szCs w:val="24"/>
+                <w:color w:val="000000"/>
               </w:rPr>
               <w:t xml:space="preserve">5542</w:t>
             </w:r>
@@ -1226,16 +1266,17 @@
           </w:tcPr>
           <w:p>
             <w:pPr>
-              <w:jc w:val="right"/>
-              <w:spacing w:after="40" w:before="40" w:line="240"/>
-              <w:ind w:firstLine="0" w:left="100" w:right="100"/>
-            </w:pPr>
-            <w:r xmlns:w="http://schemas.openxmlformats.org/wordprocessingml/2006/main" xmlns:wp="http://schemas.openxmlformats.org/drawingml/2006/wordprocessingDrawing" xmlns:r="http://schemas.openxmlformats.org/officeDocument/2006/relationships" xmlns:w14="http://schemas.microsoft.com/office/word/2010/wordml">
-              <w:rPr>
-                <w:rFonts w:ascii="Times" w:hAnsi="Times" w:eastAsia="Times" w:cs="Times"/>
-                <w:sz w:val="24"/>
-                <w:szCs w:val="24"/>
-                <w:color w:val="111111"/>
+              <w:keepNext/>
+              <w:jc w:val="right"/>
+              <w:spacing w:after="100" w:before="100" w:line="240"/>
+              <w:ind w:firstLine="0" w:left="100" w:right="100"/>
+            </w:pPr>
+            <w:r>
+              <w:rPr>
+                <w:rFonts w:ascii="Times" w:hAnsi="Times" w:eastAsia="Times" w:cs="Times"/>
+                <w:sz w:val="24"/>
+                <w:szCs w:val="24"/>
+                <w:color w:val="000000"/>
               </w:rPr>
               <w:t xml:space="preserve">55.7</w:t>
             </w:r>
@@ -1255,16 +1296,17 @@
           </w:tcPr>
           <w:p>
             <w:pPr>
-              <w:jc w:val="right"/>
-              <w:spacing w:after="40" w:before="40" w:line="240"/>
-              <w:ind w:firstLine="0" w:left="100" w:right="100"/>
-            </w:pPr>
-            <w:r xmlns:w="http://schemas.openxmlformats.org/wordprocessingml/2006/main" xmlns:wp="http://schemas.openxmlformats.org/drawingml/2006/wordprocessingDrawing" xmlns:r="http://schemas.openxmlformats.org/officeDocument/2006/relationships" xmlns:w14="http://schemas.microsoft.com/office/word/2010/wordml">
-              <w:rPr>
-                <w:rFonts w:ascii="Times" w:hAnsi="Times" w:eastAsia="Times" w:cs="Times"/>
-                <w:sz w:val="24"/>
-                <w:szCs w:val="24"/>
-                <w:color w:val="111111"/>
+              <w:keepNext/>
+              <w:jc w:val="right"/>
+              <w:spacing w:after="100" w:before="100" w:line="240"/>
+              <w:ind w:firstLine="0" w:left="100" w:right="100"/>
+            </w:pPr>
+            <w:r>
+              <w:rPr>
+                <w:rFonts w:ascii="Times" w:hAnsi="Times" w:eastAsia="Times" w:cs="Times"/>
+                <w:sz w:val="24"/>
+                <w:szCs w:val="24"/>
+                <w:color w:val="000000"/>
               </w:rPr>
               <w:t xml:space="preserve">44.3</w:t>
             </w:r>
@@ -1274,7 +1316,7 @@
       <w:tr>
         <w:trPr>
           <w:cantSplit/>
-          <w:trHeight w:val="411" w:hRule="auto"/>
+          <w:trHeight w:val="569" w:hRule="auto"/>
         </w:trPr>
         <w:tc>
           <w:tcPr>
@@ -1290,16 +1332,17 @@
           </w:tcPr>
           <w:p>
             <w:pPr>
+              <w:keepNext/>
               <w:jc w:val="left"/>
-              <w:spacing w:after="40" w:before="40" w:line="240"/>
-              <w:ind w:firstLine="0" w:left="100" w:right="100"/>
-            </w:pPr>
-            <w:r xmlns:w="http://schemas.openxmlformats.org/wordprocessingml/2006/main" xmlns:wp="http://schemas.openxmlformats.org/drawingml/2006/wordprocessingDrawing" xmlns:r="http://schemas.openxmlformats.org/officeDocument/2006/relationships" xmlns:w14="http://schemas.microsoft.com/office/word/2010/wordml">
-              <w:rPr>
-                <w:rFonts w:ascii="Times" w:hAnsi="Times" w:eastAsia="Times" w:cs="Times"/>
-                <w:sz w:val="24"/>
-                <w:szCs w:val="24"/>
-                <w:color w:val="111111"/>
+              <w:spacing w:after="100" w:before="100" w:line="240"/>
+              <w:ind w:firstLine="0" w:left="100" w:right="100"/>
+            </w:pPr>
+            <w:r>
+              <w:rPr>
+                <w:rFonts w:ascii="Times" w:hAnsi="Times" w:eastAsia="Times" w:cs="Times"/>
+                <w:sz w:val="24"/>
+                <w:szCs w:val="24"/>
+                <w:color w:val="000000"/>
               </w:rPr>
               <w:t xml:space="preserve">5553</w:t>
             </w:r>
@@ -1319,16 +1362,17 @@
           </w:tcPr>
           <w:p>
             <w:pPr>
-              <w:jc w:val="right"/>
-              <w:spacing w:after="40" w:before="40" w:line="240"/>
-              <w:ind w:firstLine="0" w:left="100" w:right="100"/>
-            </w:pPr>
-            <w:r xmlns:w="http://schemas.openxmlformats.org/wordprocessingml/2006/main" xmlns:wp="http://schemas.openxmlformats.org/drawingml/2006/wordprocessingDrawing" xmlns:r="http://schemas.openxmlformats.org/officeDocument/2006/relationships" xmlns:w14="http://schemas.microsoft.com/office/word/2010/wordml">
-              <w:rPr>
-                <w:rFonts w:ascii="Times" w:hAnsi="Times" w:eastAsia="Times" w:cs="Times"/>
-                <w:sz w:val="24"/>
-                <w:szCs w:val="24"/>
-                <w:color w:val="111111"/>
+              <w:keepNext/>
+              <w:jc w:val="right"/>
+              <w:spacing w:after="100" w:before="100" w:line="240"/>
+              <w:ind w:firstLine="0" w:left="100" w:right="100"/>
+            </w:pPr>
+            <w:r>
+              <w:rPr>
+                <w:rFonts w:ascii="Times" w:hAnsi="Times" w:eastAsia="Times" w:cs="Times"/>
+                <w:sz w:val="24"/>
+                <w:szCs w:val="24"/>
+                <w:color w:val="000000"/>
               </w:rPr>
               <w:t xml:space="preserve">63.9</w:t>
             </w:r>
@@ -1348,16 +1392,17 @@
           </w:tcPr>
           <w:p>
             <w:pPr>
-              <w:jc w:val="right"/>
-              <w:spacing w:after="40" w:before="40" w:line="240"/>
-              <w:ind w:firstLine="0" w:left="100" w:right="100"/>
-            </w:pPr>
-            <w:r xmlns:w="http://schemas.openxmlformats.org/wordprocessingml/2006/main" xmlns:wp="http://schemas.openxmlformats.org/drawingml/2006/wordprocessingDrawing" xmlns:r="http://schemas.openxmlformats.org/officeDocument/2006/relationships" xmlns:w14="http://schemas.microsoft.com/office/word/2010/wordml">
-              <w:rPr>
-                <w:rFonts w:ascii="Times" w:hAnsi="Times" w:eastAsia="Times" w:cs="Times"/>
-                <w:sz w:val="24"/>
-                <w:szCs w:val="24"/>
-                <w:color w:val="111111"/>
+              <w:keepNext/>
+              <w:jc w:val="right"/>
+              <w:spacing w:after="100" w:before="100" w:line="240"/>
+              <w:ind w:firstLine="0" w:left="100" w:right="100"/>
+            </w:pPr>
+            <w:r>
+              <w:rPr>
+                <w:rFonts w:ascii="Times" w:hAnsi="Times" w:eastAsia="Times" w:cs="Times"/>
+                <w:sz w:val="24"/>
+                <w:szCs w:val="24"/>
+                <w:color w:val="000000"/>
               </w:rPr>
               <w:t xml:space="preserve">36.1</w:t>
             </w:r>
@@ -1367,7 +1412,7 @@
       <w:tr>
         <w:trPr>
           <w:cantSplit/>
-          <w:trHeight w:val="411" w:hRule="auto"/>
+          <w:trHeight w:val="569" w:hRule="auto"/>
         </w:trPr>
         <w:tc>
           <w:tcPr>
@@ -1383,16 +1428,17 @@
           </w:tcPr>
           <w:p>
             <w:pPr>
+              <w:keepNext/>
               <w:jc w:val="left"/>
-              <w:spacing w:after="40" w:before="40" w:line="240"/>
-              <w:ind w:firstLine="0" w:left="100" w:right="100"/>
-            </w:pPr>
-            <w:r xmlns:w="http://schemas.openxmlformats.org/wordprocessingml/2006/main" xmlns:wp="http://schemas.openxmlformats.org/drawingml/2006/wordprocessingDrawing" xmlns:r="http://schemas.openxmlformats.org/officeDocument/2006/relationships" xmlns:w14="http://schemas.microsoft.com/office/word/2010/wordml">
-              <w:rPr>
-                <w:rFonts w:ascii="Times" w:hAnsi="Times" w:eastAsia="Times" w:cs="Times"/>
-                <w:sz w:val="24"/>
-                <w:szCs w:val="24"/>
-                <w:color w:val="111111"/>
+              <w:spacing w:after="100" w:before="100" w:line="240"/>
+              <w:ind w:firstLine="0" w:left="100" w:right="100"/>
+            </w:pPr>
+            <w:r>
+              <w:rPr>
+                <w:rFonts w:ascii="Times" w:hAnsi="Times" w:eastAsia="Times" w:cs="Times"/>
+                <w:sz w:val="24"/>
+                <w:szCs w:val="24"/>
+                <w:color w:val="000000"/>
               </w:rPr>
               <w:t xml:space="preserve">5566</w:t>
             </w:r>
@@ -1412,16 +1458,17 @@
           </w:tcPr>
           <w:p>
             <w:pPr>
-              <w:jc w:val="right"/>
-              <w:spacing w:after="40" w:before="40" w:line="240"/>
-              <w:ind w:firstLine="0" w:left="100" w:right="100"/>
-            </w:pPr>
-            <w:r xmlns:w="http://schemas.openxmlformats.org/wordprocessingml/2006/main" xmlns:wp="http://schemas.openxmlformats.org/drawingml/2006/wordprocessingDrawing" xmlns:r="http://schemas.openxmlformats.org/officeDocument/2006/relationships" xmlns:w14="http://schemas.microsoft.com/office/word/2010/wordml">
-              <w:rPr>
-                <w:rFonts w:ascii="Times" w:hAnsi="Times" w:eastAsia="Times" w:cs="Times"/>
-                <w:sz w:val="24"/>
-                <w:szCs w:val="24"/>
-                <w:color w:val="111111"/>
+              <w:keepNext/>
+              <w:jc w:val="right"/>
+              <w:spacing w:after="100" w:before="100" w:line="240"/>
+              <w:ind w:firstLine="0" w:left="100" w:right="100"/>
+            </w:pPr>
+            <w:r>
+              <w:rPr>
+                <w:rFonts w:ascii="Times" w:hAnsi="Times" w:eastAsia="Times" w:cs="Times"/>
+                <w:sz w:val="24"/>
+                <w:szCs w:val="24"/>
+                <w:color w:val="000000"/>
               </w:rPr>
               <w:t xml:space="preserve">56.5</w:t>
             </w:r>
@@ -1441,16 +1488,17 @@
           </w:tcPr>
           <w:p>
             <w:pPr>
-              <w:jc w:val="right"/>
-              <w:spacing w:after="40" w:before="40" w:line="240"/>
-              <w:ind w:firstLine="0" w:left="100" w:right="100"/>
-            </w:pPr>
-            <w:r xmlns:w="http://schemas.openxmlformats.org/wordprocessingml/2006/main" xmlns:wp="http://schemas.openxmlformats.org/drawingml/2006/wordprocessingDrawing" xmlns:r="http://schemas.openxmlformats.org/officeDocument/2006/relationships" xmlns:w14="http://schemas.microsoft.com/office/word/2010/wordml">
-              <w:rPr>
-                <w:rFonts w:ascii="Times" w:hAnsi="Times" w:eastAsia="Times" w:cs="Times"/>
-                <w:sz w:val="24"/>
-                <w:szCs w:val="24"/>
-                <w:color w:val="111111"/>
+              <w:keepNext/>
+              <w:jc w:val="right"/>
+              <w:spacing w:after="100" w:before="100" w:line="240"/>
+              <w:ind w:firstLine="0" w:left="100" w:right="100"/>
+            </w:pPr>
+            <w:r>
+              <w:rPr>
+                <w:rFonts w:ascii="Times" w:hAnsi="Times" w:eastAsia="Times" w:cs="Times"/>
+                <w:sz w:val="24"/>
+                <w:szCs w:val="24"/>
+                <w:color w:val="000000"/>
               </w:rPr>
               <w:t xml:space="preserve">43.5</w:t>
             </w:r>
@@ -1460,7 +1508,7 @@
       <w:tr>
         <w:trPr>
           <w:cantSplit/>
-          <w:trHeight w:val="411" w:hRule="auto"/>
+          <w:trHeight w:val="569" w:hRule="auto"/>
         </w:trPr>
         <w:tc>
           <w:tcPr>
@@ -1476,16 +1524,17 @@
           </w:tcPr>
           <w:p>
             <w:pPr>
+              <w:keepNext/>
               <w:jc w:val="left"/>
-              <w:spacing w:after="40" w:before="40" w:line="240"/>
-              <w:ind w:firstLine="0" w:left="100" w:right="100"/>
-            </w:pPr>
-            <w:r xmlns:w="http://schemas.openxmlformats.org/wordprocessingml/2006/main" xmlns:wp="http://schemas.openxmlformats.org/drawingml/2006/wordprocessingDrawing" xmlns:r="http://schemas.openxmlformats.org/officeDocument/2006/relationships" xmlns:w14="http://schemas.microsoft.com/office/word/2010/wordml">
-              <w:rPr>
-                <w:rFonts w:ascii="Times" w:hAnsi="Times" w:eastAsia="Times" w:cs="Times"/>
-                <w:sz w:val="24"/>
-                <w:szCs w:val="24"/>
-                <w:color w:val="111111"/>
+              <w:spacing w:after="100" w:before="100" w:line="240"/>
+              <w:ind w:firstLine="0" w:left="100" w:right="100"/>
+            </w:pPr>
+            <w:r>
+              <w:rPr>
+                <w:rFonts w:ascii="Times" w:hAnsi="Times" w:eastAsia="Times" w:cs="Times"/>
+                <w:sz w:val="24"/>
+                <w:szCs w:val="24"/>
+                <w:color w:val="000000"/>
               </w:rPr>
               <w:t xml:space="preserve">5578</w:t>
             </w:r>
@@ -1505,16 +1554,17 @@
           </w:tcPr>
           <w:p>
             <w:pPr>
-              <w:jc w:val="right"/>
-              <w:spacing w:after="40" w:before="40" w:line="240"/>
-              <w:ind w:firstLine="0" w:left="100" w:right="100"/>
-            </w:pPr>
-            <w:r xmlns:w="http://schemas.openxmlformats.org/wordprocessingml/2006/main" xmlns:wp="http://schemas.openxmlformats.org/drawingml/2006/wordprocessingDrawing" xmlns:r="http://schemas.openxmlformats.org/officeDocument/2006/relationships" xmlns:w14="http://schemas.microsoft.com/office/word/2010/wordml">
-              <w:rPr>
-                <w:rFonts w:ascii="Times" w:hAnsi="Times" w:eastAsia="Times" w:cs="Times"/>
-                <w:sz w:val="24"/>
-                <w:szCs w:val="24"/>
-                <w:color w:val="111111"/>
+              <w:keepNext/>
+              <w:jc w:val="right"/>
+              <w:spacing w:after="100" w:before="100" w:line="240"/>
+              <w:ind w:firstLine="0" w:left="100" w:right="100"/>
+            </w:pPr>
+            <w:r>
+              <w:rPr>
+                <w:rFonts w:ascii="Times" w:hAnsi="Times" w:eastAsia="Times" w:cs="Times"/>
+                <w:sz w:val="24"/>
+                <w:szCs w:val="24"/>
+                <w:color w:val="000000"/>
               </w:rPr>
               <w:t xml:space="preserve">71.6</w:t>
             </w:r>
@@ -1534,16 +1584,17 @@
           </w:tcPr>
           <w:p>
             <w:pPr>
-              <w:jc w:val="right"/>
-              <w:spacing w:after="40" w:before="40" w:line="240"/>
-              <w:ind w:firstLine="0" w:left="100" w:right="100"/>
-            </w:pPr>
-            <w:r xmlns:w="http://schemas.openxmlformats.org/wordprocessingml/2006/main" xmlns:wp="http://schemas.openxmlformats.org/drawingml/2006/wordprocessingDrawing" xmlns:r="http://schemas.openxmlformats.org/officeDocument/2006/relationships" xmlns:w14="http://schemas.microsoft.com/office/word/2010/wordml">
-              <w:rPr>
-                <w:rFonts w:ascii="Times" w:hAnsi="Times" w:eastAsia="Times" w:cs="Times"/>
-                <w:sz w:val="24"/>
-                <w:szCs w:val="24"/>
-                <w:color w:val="111111"/>
+              <w:keepNext/>
+              <w:jc w:val="right"/>
+              <w:spacing w:after="100" w:before="100" w:line="240"/>
+              <w:ind w:firstLine="0" w:left="100" w:right="100"/>
+            </w:pPr>
+            <w:r>
+              <w:rPr>
+                <w:rFonts w:ascii="Times" w:hAnsi="Times" w:eastAsia="Times" w:cs="Times"/>
+                <w:sz w:val="24"/>
+                <w:szCs w:val="24"/>
+                <w:color w:val="000000"/>
               </w:rPr>
               <w:t xml:space="preserve">28.4</w:t>
             </w:r>
@@ -1553,7 +1604,7 @@
       <w:tr>
         <w:trPr>
           <w:cantSplit/>
-          <w:trHeight w:val="411" w:hRule="auto"/>
+          <w:trHeight w:val="569" w:hRule="auto"/>
         </w:trPr>
         <w:tc>
           <w:tcPr>
@@ -1569,16 +1620,17 @@
           </w:tcPr>
           <w:p>
             <w:pPr>
+              <w:keepNext/>
               <w:jc w:val="left"/>
-              <w:spacing w:after="40" w:before="40" w:line="240"/>
-              <w:ind w:firstLine="0" w:left="100" w:right="100"/>
-            </w:pPr>
-            <w:r xmlns:w="http://schemas.openxmlformats.org/wordprocessingml/2006/main" xmlns:wp="http://schemas.openxmlformats.org/drawingml/2006/wordprocessingDrawing" xmlns:r="http://schemas.openxmlformats.org/officeDocument/2006/relationships" xmlns:w14="http://schemas.microsoft.com/office/word/2010/wordml">
-              <w:rPr>
-                <w:rFonts w:ascii="Times" w:hAnsi="Times" w:eastAsia="Times" w:cs="Times"/>
-                <w:sz w:val="24"/>
-                <w:szCs w:val="24"/>
-                <w:color w:val="111111"/>
+              <w:spacing w:after="100" w:before="100" w:line="240"/>
+              <w:ind w:firstLine="0" w:left="100" w:right="100"/>
+            </w:pPr>
+            <w:r>
+              <w:rPr>
+                <w:rFonts w:ascii="Times" w:hAnsi="Times" w:eastAsia="Times" w:cs="Times"/>
+                <w:sz w:val="24"/>
+                <w:szCs w:val="24"/>
+                <w:color w:val="000000"/>
               </w:rPr>
               <w:t xml:space="preserve">5593</w:t>
             </w:r>
@@ -1598,16 +1650,17 @@
           </w:tcPr>
           <w:p>
             <w:pPr>
-              <w:jc w:val="right"/>
-              <w:spacing w:after="40" w:before="40" w:line="240"/>
-              <w:ind w:firstLine="0" w:left="100" w:right="100"/>
-            </w:pPr>
-            <w:r xmlns:w="http://schemas.openxmlformats.org/wordprocessingml/2006/main" xmlns:wp="http://schemas.openxmlformats.org/drawingml/2006/wordprocessingDrawing" xmlns:r="http://schemas.openxmlformats.org/officeDocument/2006/relationships" xmlns:w14="http://schemas.microsoft.com/office/word/2010/wordml">
-              <w:rPr>
-                <w:rFonts w:ascii="Times" w:hAnsi="Times" w:eastAsia="Times" w:cs="Times"/>
-                <w:sz w:val="24"/>
-                <w:szCs w:val="24"/>
-                <w:color w:val="111111"/>
+              <w:keepNext/>
+              <w:jc w:val="right"/>
+              <w:spacing w:after="100" w:before="100" w:line="240"/>
+              <w:ind w:firstLine="0" w:left="100" w:right="100"/>
+            </w:pPr>
+            <w:r>
+              <w:rPr>
+                <w:rFonts w:ascii="Times" w:hAnsi="Times" w:eastAsia="Times" w:cs="Times"/>
+                <w:sz w:val="24"/>
+                <w:szCs w:val="24"/>
+                <w:color w:val="000000"/>
               </w:rPr>
               <w:t xml:space="preserve">56.7</w:t>
             </w:r>
@@ -1627,16 +1680,17 @@
           </w:tcPr>
           <w:p>
             <w:pPr>
-              <w:jc w:val="right"/>
-              <w:spacing w:after="40" w:before="40" w:line="240"/>
-              <w:ind w:firstLine="0" w:left="100" w:right="100"/>
-            </w:pPr>
-            <w:r xmlns:w="http://schemas.openxmlformats.org/wordprocessingml/2006/main" xmlns:wp="http://schemas.openxmlformats.org/drawingml/2006/wordprocessingDrawing" xmlns:r="http://schemas.openxmlformats.org/officeDocument/2006/relationships" xmlns:w14="http://schemas.microsoft.com/office/word/2010/wordml">
-              <w:rPr>
-                <w:rFonts w:ascii="Times" w:hAnsi="Times" w:eastAsia="Times" w:cs="Times"/>
-                <w:sz w:val="24"/>
-                <w:szCs w:val="24"/>
-                <w:color w:val="111111"/>
+              <w:keepNext/>
+              <w:jc w:val="right"/>
+              <w:spacing w:after="100" w:before="100" w:line="240"/>
+              <w:ind w:firstLine="0" w:left="100" w:right="100"/>
+            </w:pPr>
+            <w:r>
+              <w:rPr>
+                <w:rFonts w:ascii="Times" w:hAnsi="Times" w:eastAsia="Times" w:cs="Times"/>
+                <w:sz w:val="24"/>
+                <w:szCs w:val="24"/>
+                <w:color w:val="000000"/>
               </w:rPr>
               <w:t xml:space="preserve">43.3</w:t>
             </w:r>
@@ -1646,7 +1700,7 @@
       <w:tr>
         <w:trPr>
           <w:cantSplit/>
-          <w:trHeight w:val="411" w:hRule="auto"/>
+          <w:trHeight w:val="569" w:hRule="auto"/>
         </w:trPr>
         <w:tc>
           <w:tcPr>
@@ -1662,16 +1716,17 @@
           </w:tcPr>
           <w:p>
             <w:pPr>
+              <w:keepNext/>
               <w:jc w:val="left"/>
-              <w:spacing w:after="40" w:before="40" w:line="240"/>
-              <w:ind w:firstLine="0" w:left="100" w:right="100"/>
-            </w:pPr>
-            <w:r xmlns:w="http://schemas.openxmlformats.org/wordprocessingml/2006/main" xmlns:wp="http://schemas.openxmlformats.org/drawingml/2006/wordprocessingDrawing" xmlns:r="http://schemas.openxmlformats.org/officeDocument/2006/relationships" xmlns:w14="http://schemas.microsoft.com/office/word/2010/wordml">
-              <w:rPr>
-                <w:rFonts w:ascii="Times" w:hAnsi="Times" w:eastAsia="Times" w:cs="Times"/>
-                <w:sz w:val="24"/>
-                <w:szCs w:val="24"/>
-                <w:color w:val="111111"/>
+              <w:spacing w:after="100" w:before="100" w:line="240"/>
+              <w:ind w:firstLine="0" w:left="100" w:right="100"/>
+            </w:pPr>
+            <w:r>
+              <w:rPr>
+                <w:rFonts w:ascii="Times" w:hAnsi="Times" w:eastAsia="Times" w:cs="Times"/>
+                <w:sz w:val="24"/>
+                <w:szCs w:val="24"/>
+                <w:color w:val="000000"/>
               </w:rPr>
               <w:t xml:space="preserve">5596</w:t>
             </w:r>
@@ -1691,16 +1746,17 @@
           </w:tcPr>
           <w:p>
             <w:pPr>
-              <w:jc w:val="right"/>
-              <w:spacing w:after="40" w:before="40" w:line="240"/>
-              <w:ind w:firstLine="0" w:left="100" w:right="100"/>
-            </w:pPr>
-            <w:r xmlns:w="http://schemas.openxmlformats.org/wordprocessingml/2006/main" xmlns:wp="http://schemas.openxmlformats.org/drawingml/2006/wordprocessingDrawing" xmlns:r="http://schemas.openxmlformats.org/officeDocument/2006/relationships" xmlns:w14="http://schemas.microsoft.com/office/word/2010/wordml">
-              <w:rPr>
-                <w:rFonts w:ascii="Times" w:hAnsi="Times" w:eastAsia="Times" w:cs="Times"/>
-                <w:sz w:val="24"/>
-                <w:szCs w:val="24"/>
-                <w:color w:val="111111"/>
+              <w:keepNext/>
+              <w:jc w:val="right"/>
+              <w:spacing w:after="100" w:before="100" w:line="240"/>
+              <w:ind w:firstLine="0" w:left="100" w:right="100"/>
+            </w:pPr>
+            <w:r>
+              <w:rPr>
+                <w:rFonts w:ascii="Times" w:hAnsi="Times" w:eastAsia="Times" w:cs="Times"/>
+                <w:sz w:val="24"/>
+                <w:szCs w:val="24"/>
+                <w:color w:val="000000"/>
               </w:rPr>
               <w:t xml:space="preserve">57.5</w:t>
             </w:r>
@@ -1720,16 +1776,17 @@
           </w:tcPr>
           <w:p>
             <w:pPr>
-              <w:jc w:val="right"/>
-              <w:spacing w:after="40" w:before="40" w:line="240"/>
-              <w:ind w:firstLine="0" w:left="100" w:right="100"/>
-            </w:pPr>
-            <w:r xmlns:w="http://schemas.openxmlformats.org/wordprocessingml/2006/main" xmlns:wp="http://schemas.openxmlformats.org/drawingml/2006/wordprocessingDrawing" xmlns:r="http://schemas.openxmlformats.org/officeDocument/2006/relationships" xmlns:w14="http://schemas.microsoft.com/office/word/2010/wordml">
-              <w:rPr>
-                <w:rFonts w:ascii="Times" w:hAnsi="Times" w:eastAsia="Times" w:cs="Times"/>
-                <w:sz w:val="24"/>
-                <w:szCs w:val="24"/>
-                <w:color w:val="111111"/>
+              <w:keepNext/>
+              <w:jc w:val="right"/>
+              <w:spacing w:after="100" w:before="100" w:line="240"/>
+              <w:ind w:firstLine="0" w:left="100" w:right="100"/>
+            </w:pPr>
+            <w:r>
+              <w:rPr>
+                <w:rFonts w:ascii="Times" w:hAnsi="Times" w:eastAsia="Times" w:cs="Times"/>
+                <w:sz w:val="24"/>
+                <w:szCs w:val="24"/>
+                <w:color w:val="000000"/>
               </w:rPr>
               <w:t xml:space="preserve">42.5</w:t>
             </w:r>
@@ -1739,7 +1796,7 @@
       <w:tr>
         <w:trPr>
           <w:cantSplit/>
-          <w:trHeight w:val="411" w:hRule="auto"/>
+          <w:trHeight w:val="569" w:hRule="auto"/>
         </w:trPr>
         <w:tc>
           <w:tcPr>
@@ -1755,16 +1812,17 @@
           </w:tcPr>
           <w:p>
             <w:pPr>
+              <w:keepNext/>
               <w:jc w:val="left"/>
-              <w:spacing w:after="40" w:before="40" w:line="240"/>
-              <w:ind w:firstLine="0" w:left="100" w:right="100"/>
-            </w:pPr>
-            <w:r xmlns:w="http://schemas.openxmlformats.org/wordprocessingml/2006/main" xmlns:wp="http://schemas.openxmlformats.org/drawingml/2006/wordprocessingDrawing" xmlns:r="http://schemas.openxmlformats.org/officeDocument/2006/relationships" xmlns:w14="http://schemas.microsoft.com/office/word/2010/wordml">
-              <w:rPr>
-                <w:rFonts w:ascii="Times" w:hAnsi="Times" w:eastAsia="Times" w:cs="Times"/>
-                <w:sz w:val="24"/>
-                <w:szCs w:val="24"/>
-                <w:color w:val="111111"/>
+              <w:spacing w:after="100" w:before="100" w:line="240"/>
+              <w:ind w:firstLine="0" w:left="100" w:right="100"/>
+            </w:pPr>
+            <w:r>
+              <w:rPr>
+                <w:rFonts w:ascii="Times" w:hAnsi="Times" w:eastAsia="Times" w:cs="Times"/>
+                <w:sz w:val="24"/>
+                <w:szCs w:val="24"/>
+                <w:color w:val="000000"/>
               </w:rPr>
               <w:t xml:space="preserve">5605</w:t>
             </w:r>
@@ -1784,16 +1842,17 @@
           </w:tcPr>
           <w:p>
             <w:pPr>
-              <w:jc w:val="right"/>
-              <w:spacing w:after="40" w:before="40" w:line="240"/>
-              <w:ind w:firstLine="0" w:left="100" w:right="100"/>
-            </w:pPr>
-            <w:r xmlns:w="http://schemas.openxmlformats.org/wordprocessingml/2006/main" xmlns:wp="http://schemas.openxmlformats.org/drawingml/2006/wordprocessingDrawing" xmlns:r="http://schemas.openxmlformats.org/officeDocument/2006/relationships" xmlns:w14="http://schemas.microsoft.com/office/word/2010/wordml">
-              <w:rPr>
-                <w:rFonts w:ascii="Times" w:hAnsi="Times" w:eastAsia="Times" w:cs="Times"/>
-                <w:sz w:val="24"/>
-                <w:szCs w:val="24"/>
-                <w:color w:val="111111"/>
+              <w:keepNext/>
+              <w:jc w:val="right"/>
+              <w:spacing w:after="100" w:before="100" w:line="240"/>
+              <w:ind w:firstLine="0" w:left="100" w:right="100"/>
+            </w:pPr>
+            <w:r>
+              <w:rPr>
+                <w:rFonts w:ascii="Times" w:hAnsi="Times" w:eastAsia="Times" w:cs="Times"/>
+                <w:sz w:val="24"/>
+                <w:szCs w:val="24"/>
+                <w:color w:val="000000"/>
               </w:rPr>
               <w:t xml:space="preserve">50.4</w:t>
             </w:r>
@@ -1813,16 +1872,17 @@
           </w:tcPr>
           <w:p>
             <w:pPr>
-              <w:jc w:val="right"/>
-              <w:spacing w:after="40" w:before="40" w:line="240"/>
-              <w:ind w:firstLine="0" w:left="100" w:right="100"/>
-            </w:pPr>
-            <w:r xmlns:w="http://schemas.openxmlformats.org/wordprocessingml/2006/main" xmlns:wp="http://schemas.openxmlformats.org/drawingml/2006/wordprocessingDrawing" xmlns:r="http://schemas.openxmlformats.org/officeDocument/2006/relationships" xmlns:w14="http://schemas.microsoft.com/office/word/2010/wordml">
-              <w:rPr>
-                <w:rFonts w:ascii="Times" w:hAnsi="Times" w:eastAsia="Times" w:cs="Times"/>
-                <w:sz w:val="24"/>
-                <w:szCs w:val="24"/>
-                <w:color w:val="111111"/>
+              <w:keepNext/>
+              <w:jc w:val="right"/>
+              <w:spacing w:after="100" w:before="100" w:line="240"/>
+              <w:ind w:firstLine="0" w:left="100" w:right="100"/>
+            </w:pPr>
+            <w:r>
+              <w:rPr>
+                <w:rFonts w:ascii="Times" w:hAnsi="Times" w:eastAsia="Times" w:cs="Times"/>
+                <w:sz w:val="24"/>
+                <w:szCs w:val="24"/>
+                <w:color w:val="000000"/>
               </w:rPr>
               <w:t xml:space="preserve">49.6</w:t>
             </w:r>
@@ -1832,12 +1892,12 @@
       <w:tr>
         <w:trPr>
           <w:cantSplit/>
-          <w:trHeight w:val="411" w:hRule="auto"/>
+          <w:trHeight w:val="569" w:hRule="auto"/>
         </w:trPr>
         <w:tc>
           <w:tcPr>
             <w:tcBorders>
-              <w:bottom w:val="single" w:sz="16" w:space="0" w:color="000000"/>
+              <w:bottom w:val="single" w:sz="16" w:space="0" w:color="666666"/>
             </w:tcBorders>
             <w:shd w:val="clear" w:color="auto" w:fill="FFFFFF"/>
             <w:tcMar>
@@ -1850,16 +1910,17 @@
           </w:tcPr>
           <w:p>
             <w:pPr>
+              <w:keepNext/>
               <w:jc w:val="left"/>
-              <w:spacing w:after="40" w:before="40" w:line="240"/>
-              <w:ind w:firstLine="0" w:left="100" w:right="100"/>
-            </w:pPr>
-            <w:r xmlns:w="http://schemas.openxmlformats.org/wordprocessingml/2006/main" xmlns:wp="http://schemas.openxmlformats.org/drawingml/2006/wordprocessingDrawing" xmlns:r="http://schemas.openxmlformats.org/officeDocument/2006/relationships" xmlns:w14="http://schemas.microsoft.com/office/word/2010/wordml">
-              <w:rPr>
-                <w:rFonts w:ascii="Times" w:hAnsi="Times" w:eastAsia="Times" w:cs="Times"/>
-                <w:sz w:val="24"/>
-                <w:szCs w:val="24"/>
-                <w:color w:val="111111"/>
+              <w:spacing w:after="100" w:before="100" w:line="240"/>
+              <w:ind w:firstLine="0" w:left="100" w:right="100"/>
+            </w:pPr>
+            <w:r>
+              <w:rPr>
+                <w:rFonts w:ascii="Times" w:hAnsi="Times" w:eastAsia="Times" w:cs="Times"/>
+                <w:sz w:val="24"/>
+                <w:szCs w:val="24"/>
+                <w:color w:val="000000"/>
               </w:rPr>
               <w:t xml:space="preserve">5629</w:t>
             </w:r>
@@ -1868,7 +1929,7 @@
         <w:tc>
           <w:tcPr>
             <w:tcBorders>
-              <w:bottom w:val="single" w:sz="16" w:space="0" w:color="000000"/>
+              <w:bottom w:val="single" w:sz="16" w:space="0" w:color="666666"/>
             </w:tcBorders>
             <w:shd w:val="clear" w:color="auto" w:fill="FFFFFF"/>
             <w:tcMar>
@@ -1881,16 +1942,17 @@
           </w:tcPr>
           <w:p>
             <w:pPr>
-              <w:jc w:val="right"/>
-              <w:spacing w:after="40" w:before="40" w:line="240"/>
-              <w:ind w:firstLine="0" w:left="100" w:right="100"/>
-            </w:pPr>
-            <w:r xmlns:w="http://schemas.openxmlformats.org/wordprocessingml/2006/main" xmlns:wp="http://schemas.openxmlformats.org/drawingml/2006/wordprocessingDrawing" xmlns:r="http://schemas.openxmlformats.org/officeDocument/2006/relationships" xmlns:w14="http://schemas.microsoft.com/office/word/2010/wordml">
-              <w:rPr>
-                <w:rFonts w:ascii="Times" w:hAnsi="Times" w:eastAsia="Times" w:cs="Times"/>
-                <w:sz w:val="24"/>
-                <w:szCs w:val="24"/>
-                <w:color w:val="111111"/>
+              <w:keepNext/>
+              <w:jc w:val="right"/>
+              <w:spacing w:after="100" w:before="100" w:line="240"/>
+              <w:ind w:firstLine="0" w:left="100" w:right="100"/>
+            </w:pPr>
+            <w:r>
+              <w:rPr>
+                <w:rFonts w:ascii="Times" w:hAnsi="Times" w:eastAsia="Times" w:cs="Times"/>
+                <w:sz w:val="24"/>
+                <w:szCs w:val="24"/>
+                <w:color w:val="000000"/>
               </w:rPr>
               <w:t xml:space="preserve">54.3</w:t>
             </w:r>
@@ -1899,7 +1961,7 @@
         <w:tc>
           <w:tcPr>
             <w:tcBorders>
-              <w:bottom w:val="single" w:sz="16" w:space="0" w:color="000000"/>
+              <w:bottom w:val="single" w:sz="16" w:space="0" w:color="666666"/>
             </w:tcBorders>
             <w:shd w:val="clear" w:color="auto" w:fill="FFFFFF"/>
             <w:tcMar>
@@ -1912,16 +1974,17 @@
           </w:tcPr>
           <w:p>
             <w:pPr>
-              <w:jc w:val="right"/>
-              <w:spacing w:after="40" w:before="40" w:line="240"/>
-              <w:ind w:firstLine="0" w:left="100" w:right="100"/>
-            </w:pPr>
-            <w:r xmlns:w="http://schemas.openxmlformats.org/wordprocessingml/2006/main" xmlns:wp="http://schemas.openxmlformats.org/drawingml/2006/wordprocessingDrawing" xmlns:r="http://schemas.openxmlformats.org/officeDocument/2006/relationships" xmlns:w14="http://schemas.microsoft.com/office/word/2010/wordml">
-              <w:rPr>
-                <w:rFonts w:ascii="Times" w:hAnsi="Times" w:eastAsia="Times" w:cs="Times"/>
-                <w:sz w:val="24"/>
-                <w:szCs w:val="24"/>
-                <w:color w:val="111111"/>
+              <w:keepNext/>
+              <w:jc w:val="right"/>
+              <w:spacing w:after="100" w:before="100" w:line="240"/>
+              <w:ind w:firstLine="0" w:left="100" w:right="100"/>
+            </w:pPr>
+            <w:r>
+              <w:rPr>
+                <w:rFonts w:ascii="Times" w:hAnsi="Times" w:eastAsia="Times" w:cs="Times"/>
+                <w:sz w:val="24"/>
+                <w:szCs w:val="24"/>
+                <w:color w:val="000000"/>
               </w:rPr>
               <w:t xml:space="preserve">45.7</w:t>
             </w:r>
@@ -1930,11 +1993,10 @@
       </w:tr>
     </w:tbl>
     <w:sectPr>
+      <w:pgMar w:header="720" w:bottom="1440" w:top="1440" w:right="1440" w:left="1440" w:footer="720" w:gutter="720"/>
+      <w:pgSz w:h="16848" w:w="11952" w:orient="portrait"/>
       <w:type w:val="continuous"/>
-      <w:pgSz w:w="11900" w:h="16840"/>
-      <w:pgMar w:top="1417" w:right="1417" w:bottom="1417" w:left="1417" w:header="708" w:footer="708" w:gutter="0"/>
-      <w:cols w:space="708"/>
-      <w:docGrid w:linePitch="360"/>
+      <w:cols/>
     </w:sectPr>
   </w:body>
 </w:document>
